--- a/Plan de Pruebas.docx
+++ b/Plan de Pruebas.docx
@@ -382,7 +382,7 @@
     <w:p/>
     <w:tbl>
       <w:tblPr>
-        <w:tblStyle w:val="24"/>
+        <w:tblStyle w:val="25"/>
         <w:tblW w:w="0" w:type="auto"/>
         <w:tblInd w:w="1565" w:type="dxa"/>
         <w:tblBorders>
@@ -435,7 +435,7 @@
           </w:tcPr>
           <w:p>
             <w:pPr>
-              <w:pStyle w:val="25"/>
+              <w:pStyle w:val="26"/>
               <w:ind w:left="80" w:right="165"/>
               <w:jc w:val="center"/>
               <w:rPr>
@@ -459,7 +459,7 @@
           </w:tcPr>
           <w:p>
             <w:pPr>
-              <w:pStyle w:val="25"/>
+              <w:pStyle w:val="26"/>
               <w:ind w:left="103"/>
               <w:jc w:val="center"/>
               <w:rPr>
@@ -483,7 +483,7 @@
           </w:tcPr>
           <w:p>
             <w:pPr>
-              <w:pStyle w:val="25"/>
+              <w:pStyle w:val="26"/>
               <w:ind w:left="105"/>
               <w:jc w:val="center"/>
               <w:rPr>
@@ -507,7 +507,7 @@
           </w:tcPr>
           <w:p>
             <w:pPr>
-              <w:pStyle w:val="25"/>
+              <w:pStyle w:val="26"/>
               <w:ind w:left="106"/>
               <w:jc w:val="center"/>
               <w:rPr>
@@ -531,7 +531,7 @@
           </w:tcPr>
           <w:p>
             <w:pPr>
-              <w:pStyle w:val="25"/>
+              <w:pStyle w:val="26"/>
               <w:ind w:left="107"/>
               <w:jc w:val="center"/>
               <w:rPr>
@@ -575,7 +575,7 @@
           </w:tcPr>
           <w:p>
             <w:pPr>
-              <w:pStyle w:val="25"/>
+              <w:pStyle w:val="26"/>
               <w:ind w:left="80" w:right="69"/>
               <w:jc w:val="center"/>
               <w:rPr>
@@ -596,7 +596,7 @@
           </w:tcPr>
           <w:p>
             <w:pPr>
-              <w:pStyle w:val="25"/>
+              <w:pStyle w:val="26"/>
               <w:ind w:left="103"/>
               <w:jc w:val="center"/>
               <w:rPr>
@@ -617,7 +617,7 @@
           </w:tcPr>
           <w:p>
             <w:pPr>
-              <w:pStyle w:val="25"/>
+              <w:pStyle w:val="26"/>
               <w:jc w:val="both"/>
               <w:rPr>
                 <w:sz w:val="21"/>
@@ -659,7 +659,7 @@
           </w:tcPr>
           <w:p>
             <w:pPr>
-              <w:pStyle w:val="25"/>
+              <w:pStyle w:val="26"/>
               <w:rPr>
                 <w:sz w:val="21"/>
               </w:rPr>
@@ -691,7 +691,7 @@
           </w:tcPr>
           <w:p>
             <w:pPr>
-              <w:pStyle w:val="25"/>
+              <w:pStyle w:val="26"/>
               <w:jc w:val="center"/>
               <w:rPr>
                 <w:sz w:val="21"/>
@@ -732,7 +732,7 @@
           </w:tcPr>
           <w:p>
             <w:pPr>
-              <w:pStyle w:val="25"/>
+              <w:pStyle w:val="26"/>
               <w:spacing w:before="0" w:line="240" w:lineRule="auto"/>
               <w:rPr>
                 <w:rFonts w:ascii="Times New Roman"/>
@@ -747,7 +747,7 @@
           </w:tcPr>
           <w:p>
             <w:pPr>
-              <w:pStyle w:val="25"/>
+              <w:pStyle w:val="26"/>
               <w:spacing w:before="0" w:line="240" w:lineRule="auto"/>
               <w:rPr>
                 <w:rFonts w:ascii="Times New Roman"/>
@@ -762,7 +762,7 @@
           </w:tcPr>
           <w:p>
             <w:pPr>
-              <w:pStyle w:val="25"/>
+              <w:pStyle w:val="26"/>
               <w:spacing w:before="0" w:line="240" w:lineRule="auto"/>
               <w:rPr>
                 <w:rFonts w:ascii="Times New Roman"/>
@@ -777,7 +777,7 @@
           </w:tcPr>
           <w:p>
             <w:pPr>
-              <w:pStyle w:val="25"/>
+              <w:pStyle w:val="26"/>
               <w:spacing w:before="0" w:line="240" w:lineRule="auto"/>
               <w:rPr>
                 <w:rFonts w:ascii="Times New Roman"/>
@@ -792,7 +792,7 @@
           </w:tcPr>
           <w:p>
             <w:pPr>
-              <w:pStyle w:val="25"/>
+              <w:pStyle w:val="26"/>
               <w:spacing w:before="0" w:line="240" w:lineRule="auto"/>
               <w:rPr>
                 <w:rFonts w:ascii="Times New Roman"/>
@@ -828,7 +828,7 @@
           </w:tcPr>
           <w:p>
             <w:pPr>
-              <w:pStyle w:val="25"/>
+              <w:pStyle w:val="26"/>
               <w:spacing w:before="0" w:line="240" w:lineRule="auto"/>
               <w:rPr>
                 <w:rFonts w:ascii="Times New Roman"/>
@@ -843,7 +843,7 @@
           </w:tcPr>
           <w:p>
             <w:pPr>
-              <w:pStyle w:val="25"/>
+              <w:pStyle w:val="26"/>
               <w:spacing w:before="0" w:line="240" w:lineRule="auto"/>
               <w:rPr>
                 <w:rFonts w:ascii="Times New Roman"/>
@@ -858,7 +858,7 @@
           </w:tcPr>
           <w:p>
             <w:pPr>
-              <w:pStyle w:val="25"/>
+              <w:pStyle w:val="26"/>
               <w:spacing w:before="0" w:line="240" w:lineRule="auto"/>
               <w:rPr>
                 <w:rFonts w:ascii="Times New Roman"/>
@@ -873,7 +873,7 @@
           </w:tcPr>
           <w:p>
             <w:pPr>
-              <w:pStyle w:val="25"/>
+              <w:pStyle w:val="26"/>
               <w:spacing w:before="0" w:line="240" w:lineRule="auto"/>
               <w:rPr>
                 <w:rFonts w:ascii="Times New Roman"/>
@@ -888,7 +888,7 @@
           </w:tcPr>
           <w:p>
             <w:pPr>
-              <w:pStyle w:val="25"/>
+              <w:pStyle w:val="26"/>
               <w:spacing w:before="0" w:line="240" w:lineRule="auto"/>
               <w:rPr>
                 <w:rFonts w:ascii="Times New Roman"/>
@@ -924,7 +924,7 @@
           </w:tcPr>
           <w:p>
             <w:pPr>
-              <w:pStyle w:val="25"/>
+              <w:pStyle w:val="26"/>
               <w:spacing w:before="0" w:line="240" w:lineRule="auto"/>
               <w:rPr>
                 <w:rFonts w:ascii="Times New Roman"/>
@@ -939,7 +939,7 @@
           </w:tcPr>
           <w:p>
             <w:pPr>
-              <w:pStyle w:val="25"/>
+              <w:pStyle w:val="26"/>
               <w:spacing w:before="0" w:line="240" w:lineRule="auto"/>
               <w:rPr>
                 <w:rFonts w:ascii="Times New Roman"/>
@@ -954,7 +954,7 @@
           </w:tcPr>
           <w:p>
             <w:pPr>
-              <w:pStyle w:val="25"/>
+              <w:pStyle w:val="26"/>
               <w:spacing w:before="0" w:line="240" w:lineRule="auto"/>
               <w:rPr>
                 <w:rFonts w:ascii="Times New Roman"/>
@@ -969,7 +969,7 @@
           </w:tcPr>
           <w:p>
             <w:pPr>
-              <w:pStyle w:val="25"/>
+              <w:pStyle w:val="26"/>
               <w:spacing w:before="0" w:line="240" w:lineRule="auto"/>
               <w:rPr>
                 <w:rFonts w:ascii="Times New Roman"/>
@@ -984,7 +984,7 @@
           </w:tcPr>
           <w:p>
             <w:pPr>
-              <w:pStyle w:val="25"/>
+              <w:pStyle w:val="26"/>
               <w:spacing w:before="0" w:line="240" w:lineRule="auto"/>
               <w:rPr>
                 <w:rFonts w:ascii="Times New Roman"/>
@@ -1020,7 +1020,7 @@
           </w:tcPr>
           <w:p>
             <w:pPr>
-              <w:pStyle w:val="25"/>
+              <w:pStyle w:val="26"/>
               <w:spacing w:before="0" w:line="240" w:lineRule="auto"/>
               <w:rPr>
                 <w:rFonts w:ascii="Times New Roman"/>
@@ -1035,7 +1035,7 @@
           </w:tcPr>
           <w:p>
             <w:pPr>
-              <w:pStyle w:val="25"/>
+              <w:pStyle w:val="26"/>
               <w:spacing w:before="0" w:line="240" w:lineRule="auto"/>
               <w:rPr>
                 <w:rFonts w:ascii="Times New Roman"/>
@@ -1050,7 +1050,7 @@
           </w:tcPr>
           <w:p>
             <w:pPr>
-              <w:pStyle w:val="25"/>
+              <w:pStyle w:val="26"/>
               <w:spacing w:before="0" w:line="240" w:lineRule="auto"/>
               <w:rPr>
                 <w:rFonts w:ascii="Times New Roman"/>
@@ -1065,7 +1065,7 @@
           </w:tcPr>
           <w:p>
             <w:pPr>
-              <w:pStyle w:val="25"/>
+              <w:pStyle w:val="26"/>
               <w:spacing w:before="0" w:line="240" w:lineRule="auto"/>
               <w:rPr>
                 <w:rFonts w:ascii="Times New Roman"/>
@@ -1080,7 +1080,7 @@
           </w:tcPr>
           <w:p>
             <w:pPr>
-              <w:pStyle w:val="25"/>
+              <w:pStyle w:val="26"/>
               <w:spacing w:before="0" w:line="240" w:lineRule="auto"/>
               <w:rPr>
                 <w:rFonts w:ascii="Times New Roman"/>
@@ -1116,7 +1116,7 @@
           </w:tcPr>
           <w:p>
             <w:pPr>
-              <w:pStyle w:val="25"/>
+              <w:pStyle w:val="26"/>
               <w:spacing w:before="0" w:line="240" w:lineRule="auto"/>
               <w:rPr>
                 <w:rFonts w:ascii="Times New Roman"/>
@@ -1131,7 +1131,7 @@
           </w:tcPr>
           <w:p>
             <w:pPr>
-              <w:pStyle w:val="25"/>
+              <w:pStyle w:val="26"/>
               <w:spacing w:before="0" w:line="240" w:lineRule="auto"/>
               <w:rPr>
                 <w:rFonts w:ascii="Times New Roman"/>
@@ -1146,7 +1146,7 @@
           </w:tcPr>
           <w:p>
             <w:pPr>
-              <w:pStyle w:val="25"/>
+              <w:pStyle w:val="26"/>
               <w:spacing w:before="0" w:line="240" w:lineRule="auto"/>
               <w:rPr>
                 <w:rFonts w:ascii="Times New Roman"/>
@@ -1161,7 +1161,7 @@
           </w:tcPr>
           <w:p>
             <w:pPr>
-              <w:pStyle w:val="25"/>
+              <w:pStyle w:val="26"/>
               <w:spacing w:before="0" w:line="240" w:lineRule="auto"/>
               <w:rPr>
                 <w:rFonts w:ascii="Times New Roman"/>
@@ -1176,7 +1176,7 @@
           </w:tcPr>
           <w:p>
             <w:pPr>
-              <w:pStyle w:val="25"/>
+              <w:pStyle w:val="26"/>
               <w:spacing w:before="0" w:line="240" w:lineRule="auto"/>
               <w:rPr>
                 <w:rFonts w:ascii="Times New Roman"/>
@@ -1192,76 +1192,529 @@
         <w:br w:type="page"/>
       </w:r>
     </w:p>
-    <w:p/>
-    <w:p/>
-    <w:sdt>
-      <w:sdtPr>
-        <w:id w:val="1554040190"/>
-        <w:docPartObj>
-          <w:docPartGallery w:val="Table of Contents"/>
-          <w:docPartUnique/>
-        </w:docPartObj>
-      </w:sdtPr>
-      <w:sdtEndPr>
-        <w:rPr>
-          <w:rFonts w:ascii="Liberation Serif" w:hAnsi="Liberation Serif" w:eastAsia="Noto Serif CJK SC" w:cs="Noto Sans Devanagari"/>
-          <w:b/>
-          <w:bCs/>
-          <w:color w:val="auto"/>
-          <w:kern w:val="2"/>
-          <w:sz w:val="24"/>
-          <w:szCs w:val="24"/>
-          <w:lang w:eastAsia="zh-CN" w:bidi="hi-IN"/>
-        </w:rPr>
-      </w:sdtEndPr>
-      <w:sdtContent>
-        <w:p>
-          <w:pPr>
-            <w:pStyle w:val="29"/>
-          </w:pPr>
-          <w:r>
-            <w:rPr>
-              <w:rFonts w:hint="default" w:ascii="Liberation Serif" w:hAnsi="Liberation Serif" w:cs="Liberation Serif"/>
-              <w:lang w:val="es-CO"/>
-            </w:rPr>
-            <w:t>c</w:t>
-          </w:r>
-          <w:r>
-            <w:rPr>
-              <w:rFonts w:hint="default" w:ascii="Liberation Serif" w:hAnsi="Liberation Serif" w:cs="Liberation Serif"/>
-            </w:rPr>
-            <w:t>ontenido</w:t>
-          </w:r>
-        </w:p>
-        <w:p>
-          <w:r>
-            <w:fldChar w:fldCharType="begin"/>
-          </w:r>
-          <w:r>
-            <w:instrText xml:space="preserve"> TOC \o "1-3" \h \z \u </w:instrText>
-          </w:r>
-          <w:r>
-            <w:fldChar w:fldCharType="separate"/>
-          </w:r>
-          <w:r>
-            <w:rPr>
-              <w:b/>
-              <w:bCs/>
-              <w:lang w:val="es-ES"/>
-            </w:rPr>
-            <w:t>No se encontraron entradas de tabla de contenido.</w:t>
-          </w:r>
-          <w:r>
-            <w:rPr>
-              <w:b/>
-              <w:bCs/>
-              <w:lang w:val="es-ES"/>
-            </w:rPr>
-            <w:fldChar w:fldCharType="end"/>
-          </w:r>
-        </w:p>
-      </w:sdtContent>
-    </w:sdt>
+    <w:p>
+      <w:pPr>
+        <w:rPr>
+          <w:rFonts w:hint="default"/>
+          <w:lang w:val="es-CO"/>
+        </w:rPr>
+      </w:pPr>
+    </w:p>
+    <w:p>
+      <w:pPr>
+        <w:rPr>
+          <w:rFonts w:hint="default"/>
+          <w:lang w:val="es-CO"/>
+        </w:rPr>
+      </w:pPr>
+      <w:r>
+        <w:rPr>
+          <w:rFonts w:hint="default"/>
+          <w:lang w:val="es-CO"/>
+        </w:rPr>
+        <w:t>TABLA DE CONTENIDO</w:t>
+      </w:r>
+    </w:p>
+    <w:p>
+      <w:pPr>
+        <w:pStyle w:val="15"/>
+        <w:tabs>
+          <w:tab w:val="right" w:leader="dot" w:pos="9892"/>
+        </w:tabs>
+      </w:pPr>
+      <w:r>
+        <w:fldChar w:fldCharType="begin"/>
+      </w:r>
+      <w:r>
+        <w:instrText xml:space="preserve">TOC \o "1-2" \h \u </w:instrText>
+      </w:r>
+      <w:r>
+        <w:fldChar w:fldCharType="separate"/>
+      </w:r>
+      <w:r>
+        <w:fldChar w:fldCharType="begin"/>
+      </w:r>
+      <w:r>
+        <w:instrText xml:space="preserve"> HYPERLINK \l _Toc30493 </w:instrText>
+      </w:r>
+      <w:r>
+        <w:fldChar w:fldCharType="separate"/>
+      </w:r>
+      <w:r>
+        <w:t>1. Descripción del proceso</w:t>
+      </w:r>
+      <w:r>
+        <w:tab/>
+      </w:r>
+      <w:r>
+        <w:fldChar w:fldCharType="begin"/>
+      </w:r>
+      <w:r>
+        <w:instrText xml:space="preserve"> PAGEREF _Toc30493 \h </w:instrText>
+      </w:r>
+      <w:r>
+        <w:fldChar w:fldCharType="separate"/>
+      </w:r>
+      <w:r>
+        <w:t>4</w:t>
+      </w:r>
+      <w:r>
+        <w:fldChar w:fldCharType="end"/>
+      </w:r>
+      <w:r>
+        <w:fldChar w:fldCharType="end"/>
+      </w:r>
+    </w:p>
+    <w:p>
+      <w:pPr>
+        <w:pStyle w:val="15"/>
+        <w:tabs>
+          <w:tab w:val="right" w:leader="dot" w:pos="9892"/>
+        </w:tabs>
+      </w:pPr>
+      <w:r>
+        <w:fldChar w:fldCharType="begin"/>
+      </w:r>
+      <w:r>
+        <w:instrText xml:space="preserve"> HYPERLINK \l _Toc3106 </w:instrText>
+      </w:r>
+      <w:r>
+        <w:fldChar w:fldCharType="separate"/>
+      </w:r>
+      <w:r>
+        <w:t>2. Alcance De Pruebas</w:t>
+      </w:r>
+      <w:r>
+        <w:tab/>
+      </w:r>
+      <w:r>
+        <w:fldChar w:fldCharType="begin"/>
+      </w:r>
+      <w:r>
+        <w:instrText xml:space="preserve"> PAGEREF _Toc3106 \h </w:instrText>
+      </w:r>
+      <w:r>
+        <w:fldChar w:fldCharType="separate"/>
+      </w:r>
+      <w:r>
+        <w:t>4</w:t>
+      </w:r>
+      <w:r>
+        <w:fldChar w:fldCharType="end"/>
+      </w:r>
+      <w:r>
+        <w:fldChar w:fldCharType="end"/>
+      </w:r>
+    </w:p>
+    <w:p>
+      <w:pPr>
+        <w:pStyle w:val="15"/>
+        <w:tabs>
+          <w:tab w:val="right" w:leader="dot" w:pos="9892"/>
+        </w:tabs>
+      </w:pPr>
+      <w:r>
+        <w:fldChar w:fldCharType="begin"/>
+      </w:r>
+      <w:r>
+        <w:instrText xml:space="preserve"> HYPERLINK \l _Toc28921 </w:instrText>
+      </w:r>
+      <w:r>
+        <w:fldChar w:fldCharType="separate"/>
+      </w:r>
+      <w:r>
+        <w:t xml:space="preserve">3. </w:t>
+      </w:r>
+      <w:r>
+        <w:rPr>
+          <w:rFonts w:hint="default"/>
+          <w:lang w:val="es-CO"/>
+        </w:rPr>
+        <w:t>Escenarios de prueba</w:t>
+      </w:r>
+      <w:r>
+        <w:tab/>
+      </w:r>
+      <w:r>
+        <w:fldChar w:fldCharType="begin"/>
+      </w:r>
+      <w:r>
+        <w:instrText xml:space="preserve"> PAGEREF _Toc28921 \h </w:instrText>
+      </w:r>
+      <w:r>
+        <w:fldChar w:fldCharType="separate"/>
+      </w:r>
+      <w:r>
+        <w:t>7</w:t>
+      </w:r>
+      <w:r>
+        <w:fldChar w:fldCharType="end"/>
+      </w:r>
+      <w:r>
+        <w:fldChar w:fldCharType="end"/>
+      </w:r>
+    </w:p>
+    <w:p>
+      <w:pPr>
+        <w:pStyle w:val="15"/>
+        <w:tabs>
+          <w:tab w:val="right" w:leader="dot" w:pos="9892"/>
+        </w:tabs>
+      </w:pPr>
+      <w:r>
+        <w:fldChar w:fldCharType="begin"/>
+      </w:r>
+      <w:r>
+        <w:instrText xml:space="preserve"> HYPERLINK \l _Toc5616 </w:instrText>
+      </w:r>
+      <w:r>
+        <w:fldChar w:fldCharType="separate"/>
+      </w:r>
+      <w:r>
+        <w:t>4. Fuera del Alcance</w:t>
+      </w:r>
+      <w:r>
+        <w:tab/>
+      </w:r>
+      <w:r>
+        <w:fldChar w:fldCharType="begin"/>
+      </w:r>
+      <w:r>
+        <w:instrText xml:space="preserve"> PAGEREF _Toc5616 \h </w:instrText>
+      </w:r>
+      <w:r>
+        <w:fldChar w:fldCharType="separate"/>
+      </w:r>
+      <w:r>
+        <w:t>8</w:t>
+      </w:r>
+      <w:r>
+        <w:fldChar w:fldCharType="end"/>
+      </w:r>
+      <w:r>
+        <w:fldChar w:fldCharType="end"/>
+      </w:r>
+    </w:p>
+    <w:p>
+      <w:pPr>
+        <w:pStyle w:val="15"/>
+        <w:tabs>
+          <w:tab w:val="right" w:leader="dot" w:pos="9892"/>
+        </w:tabs>
+      </w:pPr>
+      <w:r>
+        <w:fldChar w:fldCharType="begin"/>
+      </w:r>
+      <w:r>
+        <w:instrText xml:space="preserve"> HYPERLINK \l _Toc12034 </w:instrText>
+      </w:r>
+      <w:r>
+        <w:fldChar w:fldCharType="separate"/>
+      </w:r>
+      <w:r>
+        <w:t>5. Estrategia de pruebas</w:t>
+      </w:r>
+      <w:r>
+        <w:tab/>
+      </w:r>
+      <w:r>
+        <w:fldChar w:fldCharType="begin"/>
+      </w:r>
+      <w:r>
+        <w:instrText xml:space="preserve"> PAGEREF _Toc12034 \h </w:instrText>
+      </w:r>
+      <w:r>
+        <w:fldChar w:fldCharType="separate"/>
+      </w:r>
+      <w:r>
+        <w:t>8</w:t>
+      </w:r>
+      <w:r>
+        <w:fldChar w:fldCharType="end"/>
+      </w:r>
+      <w:r>
+        <w:fldChar w:fldCharType="end"/>
+      </w:r>
+    </w:p>
+    <w:p>
+      <w:pPr>
+        <w:pStyle w:val="15"/>
+        <w:tabs>
+          <w:tab w:val="right" w:leader="dot" w:pos="9892"/>
+        </w:tabs>
+      </w:pPr>
+      <w:r>
+        <w:fldChar w:fldCharType="begin"/>
+      </w:r>
+      <w:r>
+        <w:instrText xml:space="preserve"> HYPERLINK \l _Toc1177 </w:instrText>
+      </w:r>
+      <w:r>
+        <w:fldChar w:fldCharType="separate"/>
+      </w:r>
+      <w:r>
+        <w:t>6. Requerimientos</w:t>
+      </w:r>
+      <w:r>
+        <w:tab/>
+      </w:r>
+      <w:r>
+        <w:fldChar w:fldCharType="begin"/>
+      </w:r>
+      <w:r>
+        <w:instrText xml:space="preserve"> PAGEREF _Toc1177 \h </w:instrText>
+      </w:r>
+      <w:r>
+        <w:fldChar w:fldCharType="separate"/>
+      </w:r>
+      <w:r>
+        <w:t>9</w:t>
+      </w:r>
+      <w:r>
+        <w:fldChar w:fldCharType="end"/>
+      </w:r>
+      <w:r>
+        <w:fldChar w:fldCharType="end"/>
+      </w:r>
+    </w:p>
+    <w:p>
+      <w:pPr>
+        <w:pStyle w:val="15"/>
+        <w:tabs>
+          <w:tab w:val="right" w:leader="dot" w:pos="9892"/>
+        </w:tabs>
+      </w:pPr>
+      <w:r>
+        <w:fldChar w:fldCharType="begin"/>
+      </w:r>
+      <w:r>
+        <w:instrText xml:space="preserve"> HYPERLINK \l _Toc14174 </w:instrText>
+      </w:r>
+      <w:r>
+        <w:fldChar w:fldCharType="separate"/>
+      </w:r>
+      <w:r>
+        <w:t>7. Acuerdos</w:t>
+      </w:r>
+      <w:r>
+        <w:tab/>
+      </w:r>
+      <w:r>
+        <w:fldChar w:fldCharType="begin"/>
+      </w:r>
+      <w:r>
+        <w:instrText xml:space="preserve"> PAGEREF _Toc14174 \h </w:instrText>
+      </w:r>
+      <w:r>
+        <w:fldChar w:fldCharType="separate"/>
+      </w:r>
+      <w:r>
+        <w:t>9</w:t>
+      </w:r>
+      <w:r>
+        <w:fldChar w:fldCharType="end"/>
+      </w:r>
+      <w:r>
+        <w:fldChar w:fldCharType="end"/>
+      </w:r>
+    </w:p>
+    <w:p>
+      <w:pPr>
+        <w:pStyle w:val="15"/>
+        <w:tabs>
+          <w:tab w:val="right" w:leader="dot" w:pos="9892"/>
+        </w:tabs>
+      </w:pPr>
+      <w:r>
+        <w:fldChar w:fldCharType="begin"/>
+      </w:r>
+      <w:r>
+        <w:instrText xml:space="preserve"> HYPERLINK \l _Toc673 </w:instrText>
+      </w:r>
+      <w:r>
+        <w:fldChar w:fldCharType="separate"/>
+      </w:r>
+      <w:r>
+        <w:t xml:space="preserve">8. </w:t>
+      </w:r>
+      <w:r>
+        <w:rPr>
+          <w:rFonts w:hint="default"/>
+          <w:lang w:val="es-CO"/>
+        </w:rPr>
+        <w:t>Estimación del proceso de pruebas</w:t>
+      </w:r>
+      <w:r>
+        <w:tab/>
+      </w:r>
+      <w:r>
+        <w:fldChar w:fldCharType="begin"/>
+      </w:r>
+      <w:r>
+        <w:instrText xml:space="preserve"> PAGEREF _Toc673 \h </w:instrText>
+      </w:r>
+      <w:r>
+        <w:fldChar w:fldCharType="separate"/>
+      </w:r>
+      <w:r>
+        <w:t>10</w:t>
+      </w:r>
+      <w:r>
+        <w:fldChar w:fldCharType="end"/>
+      </w:r>
+      <w:r>
+        <w:fldChar w:fldCharType="end"/>
+      </w:r>
+    </w:p>
+    <w:p>
+      <w:pPr>
+        <w:pStyle w:val="15"/>
+        <w:tabs>
+          <w:tab w:val="right" w:leader="dot" w:pos="9892"/>
+        </w:tabs>
+      </w:pPr>
+      <w:r>
+        <w:fldChar w:fldCharType="begin"/>
+      </w:r>
+      <w:r>
+        <w:instrText xml:space="preserve"> HYPERLINK \l _Toc15248 </w:instrText>
+      </w:r>
+      <w:r>
+        <w:fldChar w:fldCharType="separate"/>
+      </w:r>
+      <w:r>
+        <w:t xml:space="preserve">9. </w:t>
+      </w:r>
+      <w:r>
+        <w:rPr>
+          <w:rFonts w:hint="default"/>
+          <w:lang w:val="es-CO"/>
+        </w:rPr>
+        <w:t>Oportunidades de mejora</w:t>
+      </w:r>
+      <w:r>
+        <w:tab/>
+      </w:r>
+      <w:r>
+        <w:fldChar w:fldCharType="begin"/>
+      </w:r>
+      <w:r>
+        <w:instrText xml:space="preserve"> PAGEREF _Toc15248 \h </w:instrText>
+      </w:r>
+      <w:r>
+        <w:fldChar w:fldCharType="separate"/>
+      </w:r>
+      <w:r>
+        <w:t>11</w:t>
+      </w:r>
+      <w:r>
+        <w:fldChar w:fldCharType="end"/>
+      </w:r>
+      <w:r>
+        <w:fldChar w:fldCharType="end"/>
+      </w:r>
+    </w:p>
+    <w:p>
+      <w:pPr>
+        <w:pStyle w:val="15"/>
+        <w:tabs>
+          <w:tab w:val="right" w:leader="dot" w:pos="9892"/>
+        </w:tabs>
+      </w:pPr>
+      <w:r>
+        <w:fldChar w:fldCharType="begin"/>
+      </w:r>
+      <w:r>
+        <w:instrText xml:space="preserve"> HYPERLINK \l _Toc12363 </w:instrText>
+      </w:r>
+      <w:r>
+        <w:fldChar w:fldCharType="separate"/>
+      </w:r>
+      <w:r>
+        <w:t xml:space="preserve">10. </w:t>
+      </w:r>
+      <w:r>
+        <w:rPr>
+          <w:rFonts w:hint="default"/>
+          <w:lang w:val="es-CO"/>
+        </w:rPr>
+        <w:t>Historias de usuario para descripción de las mejoras</w:t>
+      </w:r>
+      <w:r>
+        <w:tab/>
+      </w:r>
+      <w:r>
+        <w:fldChar w:fldCharType="begin"/>
+      </w:r>
+      <w:r>
+        <w:instrText xml:space="preserve"> PAGEREF _Toc12363 \h </w:instrText>
+      </w:r>
+      <w:r>
+        <w:fldChar w:fldCharType="separate"/>
+      </w:r>
+      <w:r>
+        <w:t>11</w:t>
+      </w:r>
+      <w:r>
+        <w:fldChar w:fldCharType="end"/>
+      </w:r>
+      <w:r>
+        <w:fldChar w:fldCharType="end"/>
+      </w:r>
+    </w:p>
+    <w:p>
+      <w:pPr>
+        <w:pStyle w:val="15"/>
+        <w:tabs>
+          <w:tab w:val="right" w:leader="dot" w:pos="9892"/>
+        </w:tabs>
+      </w:pPr>
+      <w:r>
+        <w:fldChar w:fldCharType="begin"/>
+      </w:r>
+      <w:r>
+        <w:instrText xml:space="preserve"> HYPERLINK \l _Toc25716 </w:instrText>
+      </w:r>
+      <w:r>
+        <w:fldChar w:fldCharType="separate"/>
+      </w:r>
+      <w:r>
+        <w:t xml:space="preserve">11. </w:t>
+      </w:r>
+      <w:r>
+        <w:rPr>
+          <w:rFonts w:hint="default"/>
+          <w:lang w:val="es-CO"/>
+        </w:rPr>
+        <w:t>Análisis de Riesgos de las Mejoras Propuestas</w:t>
+      </w:r>
+      <w:r>
+        <w:tab/>
+      </w:r>
+      <w:r>
+        <w:fldChar w:fldCharType="begin"/>
+      </w:r>
+      <w:r>
+        <w:instrText xml:space="preserve"> PAGEREF _Toc25716 \h </w:instrText>
+      </w:r>
+      <w:r>
+        <w:fldChar w:fldCharType="separate"/>
+      </w:r>
+      <w:r>
+        <w:t>13</w:t>
+      </w:r>
+      <w:r>
+        <w:fldChar w:fldCharType="end"/>
+      </w:r>
+      <w:r>
+        <w:fldChar w:fldCharType="end"/>
+      </w:r>
+    </w:p>
+    <w:p>
+      <w:r>
+        <w:fldChar w:fldCharType="end"/>
+      </w:r>
+    </w:p>
     <w:p>
       <w:r>
         <w:br w:type="page"/>
@@ -1292,16 +1745,20 @@
           <w:rStyle w:val="13"/>
         </w:rPr>
       </w:pPr>
+      <w:bookmarkStart w:id="0" w:name="_Toc28778"/>
+      <w:bookmarkStart w:id="1" w:name="_Toc30493"/>
       <w:r>
         <w:rPr>
           <w:rStyle w:val="13"/>
         </w:rPr>
         <w:t>Descripción del proceso</w:t>
       </w:r>
-    </w:p>
-    <w:p>
-      <w:pPr>
-        <w:pStyle w:val="20"/>
+      <w:bookmarkEnd w:id="0"/>
+      <w:bookmarkEnd w:id="1"/>
+    </w:p>
+    <w:p>
+      <w:pPr>
+        <w:pStyle w:val="21"/>
       </w:pPr>
       <w:r>
         <w:t xml:space="preserve">La empresa </w:t>
@@ -1319,12 +1776,12 @@
     </w:p>
     <w:p>
       <w:pPr>
-        <w:pStyle w:val="20"/>
-      </w:pPr>
-    </w:p>
-    <w:p>
-      <w:pPr>
-        <w:pStyle w:val="20"/>
+        <w:pStyle w:val="21"/>
+      </w:pPr>
+    </w:p>
+    <w:p>
+      <w:pPr>
+        <w:pStyle w:val="21"/>
       </w:pPr>
       <w:r>
         <w:rPr>
@@ -1363,16 +1820,20 @@
           <w:rStyle w:val="13"/>
         </w:rPr>
       </w:pPr>
+      <w:bookmarkStart w:id="2" w:name="_Toc17538"/>
+      <w:bookmarkStart w:id="3" w:name="_Toc3106"/>
       <w:r>
         <w:rPr>
           <w:rStyle w:val="13"/>
         </w:rPr>
         <w:t>Alcance De Pruebas</w:t>
       </w:r>
-    </w:p>
-    <w:p>
-      <w:pPr>
-        <w:pStyle w:val="20"/>
+      <w:bookmarkEnd w:id="2"/>
+      <w:bookmarkEnd w:id="3"/>
+    </w:p>
+    <w:p>
+      <w:pPr>
+        <w:pStyle w:val="21"/>
         <w:numPr>
           <w:ilvl w:val="0"/>
           <w:numId w:val="2"/>
@@ -1384,21 +1845,31 @@
     </w:p>
     <w:p>
       <w:pPr>
-        <w:pStyle w:val="20"/>
+        <w:pStyle w:val="21"/>
         <w:numPr>
           <w:ilvl w:val="0"/>
           <w:numId w:val="2"/>
         </w:numPr>
       </w:pPr>
       <w:r>
-        <w:t xml:space="preserve">Mozilla Firefox </w:t>
-      </w:r>
-      <w:r>
-        <w:rPr>
-          <w:rFonts w:hint="default"/>
-          <w:lang w:val="es-CO"/>
-        </w:rPr>
-        <w:t>version 9</w:t>
+        <w:t xml:space="preserve">Chrome </w:t>
+      </w:r>
+      <w:r>
+        <w:rPr>
+          <w:rFonts w:hint="default"/>
+          <w:lang w:val="es-CO"/>
+        </w:rPr>
+        <w:t>version</w:t>
+      </w:r>
+      <w:r>
+        <w:t xml:space="preserve"> </w:t>
+      </w:r>
+      <w:r>
+        <w:rPr>
+          <w:rFonts w:hint="default"/>
+          <w:lang w:val="es-CO"/>
+        </w:rPr>
+        <w:t>9</w:t>
       </w:r>
       <w:r>
         <w:t>0 o superior</w:t>
@@ -1406,98 +1877,66 @@
     </w:p>
     <w:p>
       <w:pPr>
-        <w:pStyle w:val="20"/>
+        <w:pStyle w:val="21"/>
         <w:numPr>
           <w:ilvl w:val="0"/>
           <w:numId w:val="2"/>
         </w:numPr>
       </w:pPr>
       <w:r>
-        <w:t xml:space="preserve">Chrome </w:t>
-      </w:r>
-      <w:r>
-        <w:rPr>
-          <w:rFonts w:hint="default"/>
-          <w:lang w:val="es-CO"/>
-        </w:rPr>
-        <w:t>version</w:t>
-      </w:r>
-      <w:r>
-        <w:t xml:space="preserve"> </w:t>
-      </w:r>
-      <w:r>
-        <w:rPr>
-          <w:rFonts w:hint="default"/>
-          <w:lang w:val="es-CO"/>
-        </w:rPr>
-        <w:t>9</w:t>
-      </w:r>
-      <w:r>
-        <w:t>0 o superior</w:t>
-      </w:r>
-    </w:p>
-    <w:p>
-      <w:pPr>
-        <w:pStyle w:val="20"/>
+        <w:t>Se realizarán pruebas a nivel de sistema (manuales)</w:t>
+      </w:r>
+      <w:r>
+        <w:rPr>
+          <w:rFonts w:hint="default"/>
+          <w:lang w:val="es-CO"/>
+        </w:rPr>
+        <w:t xml:space="preserve"> y automaticas de ruta critica.</w:t>
+      </w:r>
+    </w:p>
+    <w:p>
+      <w:pPr>
+        <w:pStyle w:val="21"/>
         <w:numPr>
           <w:ilvl w:val="0"/>
           <w:numId w:val="2"/>
         </w:numPr>
       </w:pPr>
       <w:r>
-        <w:t>Se realizarán pruebas a nivel de sistema (manuales)</w:t>
-      </w:r>
-      <w:r>
-        <w:rPr>
-          <w:rFonts w:hint="default"/>
-          <w:lang w:val="es-CO"/>
-        </w:rPr>
-        <w:t xml:space="preserve"> y automaticas de ruta critica.</w:t>
-      </w:r>
-    </w:p>
-    <w:p>
-      <w:pPr>
-        <w:pStyle w:val="20"/>
+        <w:t>Se probará en un ambiente de pruebas</w:t>
+      </w:r>
+    </w:p>
+    <w:p>
+      <w:pPr>
+        <w:pStyle w:val="21"/>
         <w:numPr>
           <w:ilvl w:val="0"/>
           <w:numId w:val="2"/>
         </w:numPr>
       </w:pPr>
       <w:r>
-        <w:t>Se probará en un ambiente de pruebas</w:t>
-      </w:r>
-    </w:p>
-    <w:p>
-      <w:pPr>
-        <w:pStyle w:val="20"/>
+        <w:t>Se realizarán dichas pruebas en computadores con sistema operativo Windows 1</w:t>
+      </w:r>
+      <w:r>
+        <w:rPr>
+          <w:rFonts w:hint="default"/>
+          <w:lang w:val="es-CO"/>
+        </w:rPr>
+        <w:t>1</w:t>
+      </w:r>
+      <w:r>
+        <w:t xml:space="preserve"> y Ubuntu 20.04</w:t>
+      </w:r>
+    </w:p>
+    <w:p>
+      <w:pPr>
+        <w:pStyle w:val="21"/>
         <w:numPr>
           <w:ilvl w:val="0"/>
           <w:numId w:val="2"/>
         </w:numPr>
       </w:pPr>
       <w:r>
-        <w:t>Se realizarán dichas pruebas en computadores con sistema operativo Windows 1</w:t>
-      </w:r>
-      <w:r>
-        <w:rPr>
-          <w:rFonts w:hint="default"/>
-          <w:lang w:val="es-CO"/>
-        </w:rPr>
-        <w:t>1</w:t>
-      </w:r>
-      <w:r>
-        <w:t xml:space="preserve"> y Ubuntu 20.04</w:t>
-      </w:r>
-    </w:p>
-    <w:p>
-      <w:pPr>
-        <w:pStyle w:val="20"/>
-        <w:numPr>
-          <w:ilvl w:val="0"/>
-          <w:numId w:val="2"/>
-        </w:numPr>
-      </w:pPr>
-      <w:r>
         <w:t xml:space="preserve">El alcance de pruebas incluye </w:t>
       </w:r>
       <w:r>
@@ -1533,7 +1972,7 @@
     </w:p>
     <w:p>
       <w:pPr>
-        <w:pStyle w:val="20"/>
+        <w:pStyle w:val="21"/>
         <w:numPr>
           <w:numId w:val="0"/>
         </w:numPr>
@@ -1543,7 +1982,7 @@
     </w:p>
     <w:p>
       <w:pPr>
-        <w:pStyle w:val="20"/>
+        <w:pStyle w:val="21"/>
         <w:numPr>
           <w:numId w:val="0"/>
         </w:numPr>
@@ -1633,7 +2072,7 @@
     </w:p>
     <w:p>
       <w:pPr>
-        <w:pStyle w:val="20"/>
+        <w:pStyle w:val="21"/>
         <w:numPr>
           <w:numId w:val="0"/>
         </w:numPr>
@@ -1647,7 +2086,7 @@
     </w:p>
     <w:p>
       <w:pPr>
-        <w:pStyle w:val="20"/>
+        <w:pStyle w:val="21"/>
         <w:numPr>
           <w:numId w:val="0"/>
         </w:numPr>
@@ -1673,7 +2112,7 @@
     </w:p>
     <w:p>
       <w:pPr>
-        <w:pStyle w:val="20"/>
+        <w:pStyle w:val="21"/>
         <w:numPr>
           <w:numId w:val="0"/>
         </w:numPr>
@@ -1704,7 +2143,7 @@
     </w:p>
     <w:p>
       <w:pPr>
-        <w:pStyle w:val="20"/>
+        <w:pStyle w:val="21"/>
         <w:numPr>
           <w:ilvl w:val="0"/>
           <w:numId w:val="3"/>
@@ -1731,7 +2170,7 @@
     </w:p>
     <w:p>
       <w:pPr>
-        <w:pStyle w:val="20"/>
+        <w:pStyle w:val="21"/>
         <w:numPr>
           <w:ilvl w:val="0"/>
           <w:numId w:val="3"/>
@@ -1757,7 +2196,7 @@
     </w:p>
     <w:p>
       <w:pPr>
-        <w:pStyle w:val="20"/>
+        <w:pStyle w:val="21"/>
         <w:numPr>
           <w:ilvl w:val="0"/>
           <w:numId w:val="3"/>
@@ -1783,7 +2222,7 @@
     </w:p>
     <w:p>
       <w:pPr>
-        <w:pStyle w:val="20"/>
+        <w:pStyle w:val="21"/>
         <w:numPr>
           <w:numId w:val="0"/>
         </w:numPr>
@@ -1808,7 +2247,7 @@
     </w:p>
     <w:p>
       <w:pPr>
-        <w:pStyle w:val="20"/>
+        <w:pStyle w:val="21"/>
         <w:numPr>
           <w:numId w:val="0"/>
         </w:numPr>
@@ -1826,7 +2265,7 @@
     </w:p>
     <w:p>
       <w:pPr>
-        <w:pStyle w:val="20"/>
+        <w:pStyle w:val="21"/>
         <w:numPr>
           <w:numId w:val="0"/>
         </w:numPr>
@@ -1869,7 +2308,7 @@
     </w:p>
     <w:p>
       <w:pPr>
-        <w:pStyle w:val="20"/>
+        <w:pStyle w:val="21"/>
         <w:numPr>
           <w:numId w:val="0"/>
         </w:numPr>
@@ -1887,7 +2326,7 @@
     </w:p>
     <w:p>
       <w:pPr>
-        <w:pStyle w:val="20"/>
+        <w:pStyle w:val="21"/>
         <w:numPr>
           <w:numId w:val="0"/>
         </w:numPr>
@@ -1902,7 +2341,7 @@
     </w:p>
     <w:p>
       <w:pPr>
-        <w:pStyle w:val="20"/>
+        <w:pStyle w:val="21"/>
         <w:numPr>
           <w:numId w:val="0"/>
         </w:numPr>
@@ -1928,7 +2367,7 @@
     </w:p>
     <w:p>
       <w:pPr>
-        <w:pStyle w:val="20"/>
+        <w:pStyle w:val="21"/>
         <w:numPr>
           <w:numId w:val="0"/>
         </w:numPr>
@@ -1990,7 +2429,7 @@
     </w:p>
     <w:p>
       <w:pPr>
-        <w:pStyle w:val="20"/>
+        <w:pStyle w:val="21"/>
         <w:numPr>
           <w:numId w:val="0"/>
         </w:numPr>
@@ -2007,7 +2446,7 @@
     </w:p>
     <w:p>
       <w:pPr>
-        <w:pStyle w:val="20"/>
+        <w:pStyle w:val="21"/>
         <w:numPr>
           <w:numId w:val="0"/>
         </w:numPr>
@@ -2024,7 +2463,7 @@
     </w:p>
     <w:p>
       <w:pPr>
-        <w:pStyle w:val="20"/>
+        <w:pStyle w:val="21"/>
         <w:numPr>
           <w:ilvl w:val="0"/>
           <w:numId w:val="0"/>
@@ -2051,7 +2490,7 @@
     </w:p>
     <w:p>
       <w:pPr>
-        <w:pStyle w:val="20"/>
+        <w:pStyle w:val="21"/>
         <w:numPr>
           <w:numId w:val="0"/>
         </w:numPr>
@@ -2082,7 +2521,7 @@
     </w:p>
     <w:p>
       <w:pPr>
-        <w:pStyle w:val="20"/>
+        <w:pStyle w:val="21"/>
         <w:numPr>
           <w:ilvl w:val="0"/>
           <w:numId w:val="3"/>
@@ -2109,7 +2548,7 @@
     </w:p>
     <w:p>
       <w:pPr>
-        <w:pStyle w:val="20"/>
+        <w:pStyle w:val="21"/>
         <w:numPr>
           <w:ilvl w:val="0"/>
           <w:numId w:val="3"/>
@@ -2136,7 +2575,7 @@
     </w:p>
     <w:p>
       <w:pPr>
-        <w:pStyle w:val="20"/>
+        <w:pStyle w:val="21"/>
         <w:numPr>
           <w:ilvl w:val="0"/>
           <w:numId w:val="3"/>
@@ -2163,7 +2602,7 @@
     </w:p>
     <w:p>
       <w:pPr>
-        <w:pStyle w:val="20"/>
+        <w:pStyle w:val="21"/>
         <w:numPr>
           <w:ilvl w:val="0"/>
           <w:numId w:val="3"/>
@@ -2190,7 +2629,7 @@
     </w:p>
     <w:p>
       <w:pPr>
-        <w:pStyle w:val="20"/>
+        <w:pStyle w:val="21"/>
         <w:numPr>
           <w:ilvl w:val="0"/>
           <w:numId w:val="3"/>
@@ -2217,7 +2656,7 @@
     </w:p>
     <w:p>
       <w:pPr>
-        <w:pStyle w:val="20"/>
+        <w:pStyle w:val="21"/>
         <w:numPr>
           <w:numId w:val="0"/>
         </w:numPr>
@@ -2235,7 +2674,7 @@
     </w:p>
     <w:p>
       <w:pPr>
-        <w:pStyle w:val="20"/>
+        <w:pStyle w:val="21"/>
         <w:numPr>
           <w:numId w:val="0"/>
         </w:numPr>
@@ -2269,7 +2708,7 @@
     </w:p>
     <w:p>
       <w:pPr>
-        <w:pStyle w:val="20"/>
+        <w:pStyle w:val="21"/>
         <w:numPr>
           <w:ilvl w:val="0"/>
           <w:numId w:val="3"/>
@@ -2296,7 +2735,7 @@
     </w:p>
     <w:p>
       <w:pPr>
-        <w:pStyle w:val="20"/>
+        <w:pStyle w:val="21"/>
         <w:numPr>
           <w:ilvl w:val="0"/>
           <w:numId w:val="3"/>
@@ -2323,7 +2762,7 @@
     </w:p>
     <w:p>
       <w:pPr>
-        <w:pStyle w:val="20"/>
+        <w:pStyle w:val="21"/>
         <w:numPr>
           <w:ilvl w:val="0"/>
           <w:numId w:val="3"/>
@@ -2350,7 +2789,7 @@
     </w:p>
     <w:p>
       <w:pPr>
-        <w:pStyle w:val="20"/>
+        <w:pStyle w:val="21"/>
         <w:numPr>
           <w:ilvl w:val="0"/>
           <w:numId w:val="3"/>
@@ -2377,7 +2816,7 @@
     </w:p>
     <w:p>
       <w:pPr>
-        <w:pStyle w:val="20"/>
+        <w:pStyle w:val="21"/>
         <w:numPr>
           <w:numId w:val="0"/>
         </w:numPr>
@@ -2395,7 +2834,7 @@
     </w:p>
     <w:p>
       <w:pPr>
-        <w:pStyle w:val="20"/>
+        <w:pStyle w:val="21"/>
         <w:numPr>
           <w:numId w:val="0"/>
         </w:numPr>
@@ -2433,7 +2872,7 @@
     </w:p>
     <w:p>
       <w:pPr>
-        <w:pStyle w:val="20"/>
+        <w:pStyle w:val="21"/>
         <w:numPr>
           <w:ilvl w:val="0"/>
           <w:numId w:val="3"/>
@@ -2464,7 +2903,7 @@
     </w:p>
     <w:p>
       <w:pPr>
-        <w:pStyle w:val="20"/>
+        <w:pStyle w:val="21"/>
         <w:numPr>
           <w:numId w:val="0"/>
         </w:numPr>
@@ -2484,7 +2923,7 @@
     </w:p>
     <w:p>
       <w:pPr>
-        <w:pStyle w:val="20"/>
+        <w:pStyle w:val="21"/>
         <w:numPr>
           <w:numId w:val="0"/>
         </w:numPr>
@@ -2522,7 +2961,7 @@
     </w:p>
     <w:p>
       <w:pPr>
-        <w:pStyle w:val="20"/>
+        <w:pStyle w:val="21"/>
         <w:numPr>
           <w:ilvl w:val="0"/>
           <w:numId w:val="3"/>
@@ -2553,7 +2992,7 @@
     </w:p>
     <w:p>
       <w:pPr>
-        <w:pStyle w:val="20"/>
+        <w:pStyle w:val="21"/>
         <w:numPr>
           <w:ilvl w:val="0"/>
           <w:numId w:val="3"/>
@@ -2584,7 +3023,7 @@
     </w:p>
     <w:p>
       <w:pPr>
-        <w:pStyle w:val="20"/>
+        <w:pStyle w:val="21"/>
         <w:numPr>
           <w:ilvl w:val="0"/>
           <w:numId w:val="3"/>
@@ -2615,7 +3054,7 @@
     </w:p>
     <w:p>
       <w:pPr>
-        <w:pStyle w:val="20"/>
+        <w:pStyle w:val="21"/>
         <w:numPr>
           <w:ilvl w:val="0"/>
           <w:numId w:val="3"/>
@@ -2646,7 +3085,7 @@
     </w:p>
     <w:p>
       <w:pPr>
-        <w:pStyle w:val="20"/>
+        <w:pStyle w:val="21"/>
         <w:numPr>
           <w:ilvl w:val="0"/>
           <w:numId w:val="3"/>
@@ -2677,7 +3116,7 @@
     </w:p>
     <w:p>
       <w:pPr>
-        <w:pStyle w:val="20"/>
+        <w:pStyle w:val="21"/>
         <w:numPr>
           <w:numId w:val="0"/>
         </w:numPr>
@@ -2697,7 +3136,7 @@
     </w:p>
     <w:p>
       <w:pPr>
-        <w:pStyle w:val="20"/>
+        <w:pStyle w:val="21"/>
         <w:numPr>
           <w:numId w:val="0"/>
         </w:numPr>
@@ -2726,7 +3165,7 @@
     </w:p>
     <w:p>
       <w:pPr>
-        <w:pStyle w:val="20"/>
+        <w:pStyle w:val="21"/>
         <w:numPr>
           <w:ilvl w:val="0"/>
           <w:numId w:val="3"/>
@@ -2757,7 +3196,7 @@
     </w:p>
     <w:p>
       <w:pPr>
-        <w:pStyle w:val="20"/>
+        <w:pStyle w:val="21"/>
         <w:numPr>
           <w:ilvl w:val="0"/>
           <w:numId w:val="3"/>
@@ -2788,7 +3227,7 @@
     </w:p>
     <w:p>
       <w:pPr>
-        <w:pStyle w:val="20"/>
+        <w:pStyle w:val="21"/>
         <w:numPr>
           <w:numId w:val="0"/>
         </w:numPr>
@@ -2807,7 +3246,7 @@
     </w:p>
     <w:p>
       <w:pPr>
-        <w:pStyle w:val="20"/>
+        <w:pStyle w:val="21"/>
         <w:numPr>
           <w:numId w:val="0"/>
         </w:numPr>
@@ -2845,7 +3284,7 @@
     </w:p>
     <w:p>
       <w:pPr>
-        <w:pStyle w:val="20"/>
+        <w:pStyle w:val="21"/>
         <w:numPr>
           <w:ilvl w:val="0"/>
           <w:numId w:val="3"/>
@@ -2876,7 +3315,7 @@
     </w:p>
     <w:p>
       <w:pPr>
-        <w:pStyle w:val="20"/>
+        <w:pStyle w:val="21"/>
         <w:numPr>
           <w:ilvl w:val="0"/>
           <w:numId w:val="3"/>
@@ -2907,7 +3346,7 @@
     </w:p>
     <w:p>
       <w:pPr>
-        <w:pStyle w:val="20"/>
+        <w:pStyle w:val="21"/>
         <w:numPr>
           <w:ilvl w:val="0"/>
           <w:numId w:val="3"/>
@@ -2938,7 +3377,7 @@
     </w:p>
     <w:p>
       <w:pPr>
-        <w:pStyle w:val="20"/>
+        <w:pStyle w:val="21"/>
         <w:numPr>
           <w:numId w:val="0"/>
         </w:numPr>
@@ -2958,7 +3397,7 @@
     </w:p>
     <w:p>
       <w:pPr>
-        <w:pStyle w:val="20"/>
+        <w:pStyle w:val="21"/>
         <w:numPr>
           <w:numId w:val="0"/>
         </w:numPr>
@@ -2987,7 +3426,7 @@
     </w:p>
     <w:p>
       <w:pPr>
-        <w:pStyle w:val="20"/>
+        <w:pStyle w:val="21"/>
         <w:numPr>
           <w:ilvl w:val="0"/>
           <w:numId w:val="3"/>
@@ -3018,7 +3457,7 @@
     </w:p>
     <w:p>
       <w:pPr>
-        <w:pStyle w:val="20"/>
+        <w:pStyle w:val="21"/>
         <w:numPr>
           <w:ilvl w:val="0"/>
           <w:numId w:val="3"/>
@@ -3049,7 +3488,7 @@
     </w:p>
     <w:p>
       <w:pPr>
-        <w:pStyle w:val="20"/>
+        <w:pStyle w:val="21"/>
         <w:numPr>
           <w:numId w:val="0"/>
         </w:numPr>
@@ -3069,7 +3508,7 @@
     </w:p>
     <w:p>
       <w:pPr>
-        <w:pStyle w:val="20"/>
+        <w:pStyle w:val="21"/>
         <w:numPr>
           <w:numId w:val="0"/>
         </w:numPr>
@@ -3107,7 +3546,7 @@
     </w:p>
     <w:p>
       <w:pPr>
-        <w:pStyle w:val="20"/>
+        <w:pStyle w:val="21"/>
         <w:numPr>
           <w:ilvl w:val="0"/>
           <w:numId w:val="3"/>
@@ -3138,7 +3577,7 @@
     </w:p>
     <w:p>
       <w:pPr>
-        <w:pStyle w:val="20"/>
+        <w:pStyle w:val="21"/>
         <w:numPr>
           <w:ilvl w:val="0"/>
           <w:numId w:val="3"/>
@@ -3169,7 +3608,7 @@
     </w:p>
     <w:p>
       <w:pPr>
-        <w:pStyle w:val="20"/>
+        <w:pStyle w:val="21"/>
         <w:numPr>
           <w:ilvl w:val="0"/>
           <w:numId w:val="3"/>
@@ -3200,7 +3639,7 @@
     </w:p>
     <w:p>
       <w:pPr>
-        <w:pStyle w:val="20"/>
+        <w:pStyle w:val="21"/>
         <w:numPr>
           <w:numId w:val="0"/>
         </w:numPr>
@@ -3220,7 +3659,7 @@
     </w:p>
     <w:p>
       <w:pPr>
-        <w:pStyle w:val="20"/>
+        <w:pStyle w:val="21"/>
         <w:numPr>
           <w:numId w:val="0"/>
         </w:numPr>
@@ -3249,7 +3688,7 @@
     </w:p>
     <w:p>
       <w:pPr>
-        <w:pStyle w:val="20"/>
+        <w:pStyle w:val="21"/>
         <w:numPr>
           <w:ilvl w:val="0"/>
           <w:numId w:val="3"/>
@@ -3280,7 +3719,7 @@
     </w:p>
     <w:p>
       <w:pPr>
-        <w:pStyle w:val="20"/>
+        <w:pStyle w:val="21"/>
         <w:numPr>
           <w:ilvl w:val="0"/>
           <w:numId w:val="3"/>
@@ -3311,7 +3750,7 @@
     </w:p>
     <w:p>
       <w:pPr>
-        <w:pStyle w:val="20"/>
+        <w:pStyle w:val="21"/>
         <w:numPr>
           <w:ilvl w:val="0"/>
           <w:numId w:val="3"/>
@@ -3342,7 +3781,7 @@
     </w:p>
     <w:p>
       <w:pPr>
-        <w:pStyle w:val="20"/>
+        <w:pStyle w:val="21"/>
         <w:numPr>
           <w:numId w:val="0"/>
         </w:numPr>
@@ -3362,7 +3801,7 @@
     </w:p>
     <w:p>
       <w:pPr>
-        <w:pStyle w:val="20"/>
+        <w:pStyle w:val="21"/>
         <w:numPr>
           <w:numId w:val="0"/>
         </w:numPr>
@@ -3391,7 +3830,7 @@
     </w:p>
     <w:p>
       <w:pPr>
-        <w:pStyle w:val="20"/>
+        <w:pStyle w:val="21"/>
         <w:numPr>
           <w:ilvl w:val="0"/>
           <w:numId w:val="3"/>
@@ -3422,7 +3861,7 @@
     </w:p>
     <w:p>
       <w:pPr>
-        <w:pStyle w:val="20"/>
+        <w:pStyle w:val="21"/>
         <w:numPr>
           <w:ilvl w:val="0"/>
           <w:numId w:val="3"/>
@@ -3453,7 +3892,7 @@
     </w:p>
     <w:p>
       <w:pPr>
-        <w:pStyle w:val="20"/>
+        <w:pStyle w:val="21"/>
         <w:numPr>
           <w:numId w:val="0"/>
         </w:numPr>
@@ -3473,7 +3912,7 @@
     </w:p>
     <w:p>
       <w:pPr>
-        <w:pStyle w:val="20"/>
+        <w:pStyle w:val="21"/>
         <w:numPr>
           <w:numId w:val="0"/>
         </w:numPr>
@@ -3511,7 +3950,7 @@
     </w:p>
     <w:p>
       <w:pPr>
-        <w:pStyle w:val="20"/>
+        <w:pStyle w:val="21"/>
         <w:numPr>
           <w:ilvl w:val="0"/>
           <w:numId w:val="3"/>
@@ -3542,7 +3981,7 @@
     </w:p>
     <w:p>
       <w:pPr>
-        <w:pStyle w:val="20"/>
+        <w:pStyle w:val="21"/>
         <w:numPr>
           <w:ilvl w:val="0"/>
           <w:numId w:val="3"/>
@@ -3573,7 +4012,7 @@
     </w:p>
     <w:p>
       <w:pPr>
-        <w:pStyle w:val="20"/>
+        <w:pStyle w:val="21"/>
         <w:numPr>
           <w:ilvl w:val="0"/>
           <w:numId w:val="3"/>
@@ -3604,7 +4043,7 @@
     </w:p>
     <w:p>
       <w:pPr>
-        <w:pStyle w:val="20"/>
+        <w:pStyle w:val="21"/>
         <w:numPr>
           <w:numId w:val="0"/>
         </w:numPr>
@@ -3624,7 +4063,7 @@
     </w:p>
     <w:p>
       <w:pPr>
-        <w:pStyle w:val="20"/>
+        <w:pStyle w:val="21"/>
         <w:numPr>
           <w:numId w:val="0"/>
         </w:numPr>
@@ -3662,7 +4101,7 @@
     </w:p>
     <w:p>
       <w:pPr>
-        <w:pStyle w:val="20"/>
+        <w:pStyle w:val="21"/>
         <w:numPr>
           <w:numId w:val="0"/>
         </w:numPr>
@@ -3682,7 +4121,7 @@
     </w:p>
     <w:p>
       <w:pPr>
-        <w:pStyle w:val="20"/>
+        <w:pStyle w:val="21"/>
         <w:numPr>
           <w:numId w:val="0"/>
         </w:numPr>
@@ -3740,6 +4179,8 @@
           <w:rStyle w:val="13"/>
         </w:rPr>
       </w:pPr>
+      <w:bookmarkStart w:id="4" w:name="_Toc26802"/>
+      <w:bookmarkStart w:id="5" w:name="_Toc28921"/>
       <w:r>
         <w:rPr>
           <w:rStyle w:val="13"/>
@@ -3748,6 +4189,8 @@
         </w:rPr>
         <w:t>Escenarios de prueba</w:t>
       </w:r>
+      <w:bookmarkEnd w:id="4"/>
+      <w:bookmarkEnd w:id="5"/>
     </w:p>
     <w:p>
       <w:pPr>
@@ -4297,10 +4740,8 @@
           <w:lang w:val="es-CO"/>
         </w:rPr>
         <w:tab/>
-        <w:t>hac</w:t>
-      </w:r>
-      <w:bookmarkStart w:id="0" w:name="_GoBack"/>
-      <w:bookmarkEnd w:id="0"/>
+        <w:t>hace logout</w:t>
+      </w:r>
       <w:r>
         <w:rPr>
           <w:rStyle w:val="13"/>
@@ -4309,7 +4750,7 @@
           <w:bCs w:val="0"/>
           <w:lang w:val="es-CO"/>
         </w:rPr>
-        <w:t>e logout</w:t>
+        <w:br w:type="textWrapping"/>
       </w:r>
       <w:r>
         <w:rPr>
@@ -4319,6 +4760,37 @@
           <w:bCs w:val="0"/>
           <w:lang w:val="es-CO"/>
         </w:rPr>
+        <w:t xml:space="preserve">  </w:t>
+      </w:r>
+      <w:r>
+        <w:rPr>
+          <w:rStyle w:val="13"/>
+          <w:rFonts w:hint="default" w:ascii="Times New Roman" w:hAnsi="Times New Roman" w:eastAsia="SimSun" w:cs="Times New Roman"/>
+          <w:b w:val="0"/>
+          <w:bCs w:val="0"/>
+          <w:color w:val="ED7D31" w:themeColor="accent2"/>
+          <w:lang w:val="es-CO"/>
+        </w:rPr>
+        <w:t xml:space="preserve">Entonces  </w:t>
+      </w:r>
+      <w:r>
+        <w:rPr>
+          <w:rStyle w:val="13"/>
+          <w:rFonts w:hint="default" w:ascii="Times New Roman" w:hAnsi="Times New Roman" w:eastAsia="SimSun" w:cs="Times New Roman"/>
+          <w:b w:val="0"/>
+          <w:bCs w:val="0"/>
+          <w:lang w:val="es-CO"/>
+        </w:rPr>
+        <w:t>se muestra la pagina de login</w:t>
+      </w:r>
+      <w:r>
+        <w:rPr>
+          <w:rStyle w:val="13"/>
+          <w:rFonts w:hint="default" w:ascii="Times New Roman" w:hAnsi="Times New Roman" w:eastAsia="SimSun" w:cs="Times New Roman"/>
+          <w:b w:val="0"/>
+          <w:bCs w:val="0"/>
+          <w:lang w:val="es-CO"/>
+        </w:rPr>
         <w:br w:type="textWrapping"/>
       </w:r>
       <w:r>
@@ -4329,6 +4801,47 @@
           <w:bCs w:val="0"/>
           <w:lang w:val="es-CO"/>
         </w:rPr>
+        <w:br w:type="textWrapping"/>
+      </w:r>
+      <w:r>
+        <w:rPr>
+          <w:rStyle w:val="13"/>
+          <w:rFonts w:hint="default" w:ascii="Times New Roman" w:hAnsi="Times New Roman" w:eastAsia="SimSun" w:cs="Times New Roman"/>
+          <w:b w:val="0"/>
+          <w:bCs w:val="0"/>
+          <w:color w:val="ED7D31" w:themeColor="accent2"/>
+          <w:lang w:val="es-CO"/>
+        </w:rPr>
+        <w:t>Escenario</w:t>
+      </w:r>
+      <w:r>
+        <w:rPr>
+          <w:rStyle w:val="13"/>
+          <w:rFonts w:hint="default" w:ascii="Times New Roman" w:hAnsi="Times New Roman" w:eastAsia="SimSun" w:cs="Times New Roman"/>
+          <w:b w:val="0"/>
+          <w:bCs w:val="0"/>
+          <w:lang w:val="es-CO"/>
+        </w:rPr>
+        <w:t>: El usuario hace login con credenciales incorrectas</w:t>
+      </w:r>
+      <w:r>
+        <w:rPr>
+          <w:rStyle w:val="13"/>
+          <w:rFonts w:hint="default" w:ascii="Times New Roman" w:hAnsi="Times New Roman" w:eastAsia="SimSun" w:cs="Times New Roman"/>
+          <w:b w:val="0"/>
+          <w:bCs w:val="0"/>
+          <w:lang w:val="es-CO"/>
+        </w:rPr>
+        <w:br w:type="textWrapping"/>
+      </w:r>
+      <w:r>
+        <w:rPr>
+          <w:rStyle w:val="13"/>
+          <w:rFonts w:hint="default" w:ascii="Times New Roman" w:hAnsi="Times New Roman" w:eastAsia="SimSun" w:cs="Times New Roman"/>
+          <w:b w:val="0"/>
+          <w:bCs w:val="0"/>
+          <w:lang w:val="es-CO"/>
+        </w:rPr>
         <w:t xml:space="preserve">  </w:t>
       </w:r>
       <w:r>
@@ -4340,7 +4853,7 @@
           <w:color w:val="ED7D31" w:themeColor="accent2"/>
           <w:lang w:val="es-CO"/>
         </w:rPr>
-        <w:t xml:space="preserve">Entonces  </w:t>
+        <w:t xml:space="preserve">Dado </w:t>
       </w:r>
       <w:r>
         <w:rPr>
@@ -4350,7 +4863,38 @@
           <w:bCs w:val="0"/>
           <w:lang w:val="es-CO"/>
         </w:rPr>
-        <w:t>se muestra la pagina de login</w:t>
+        <w:t xml:space="preserve">Que el usuario se encuentra registrado en el sistema con el nombre de usuario </w:t>
+      </w:r>
+      <w:r>
+        <w:rPr>
+          <w:rStyle w:val="13"/>
+          <w:rFonts w:hint="default"/>
+          <w:b w:val="0"/>
+          <w:bCs w:val="0"/>
+          <w:lang w:val="es-CO"/>
+        </w:rPr>
+        <w:t>"</w:t>
+      </w:r>
+      <w:r>
+        <w:rPr>
+          <w:rStyle w:val="13"/>
+          <w:rFonts w:hint="default"/>
+          <w:b w:val="0"/>
+          <w:bCs w:val="0"/>
+          <w:color w:val="0000FF"/>
+          <w:lang w:val="es-CO"/>
+        </w:rPr>
+        <w:t>usuario</w:t>
+      </w:r>
+      <w:r>
+        <w:rPr>
+          <w:rStyle w:val="13"/>
+          <w:rFonts w:hint="default"/>
+          <w:b w:val="0"/>
+          <w:bCs w:val="0"/>
+          <w:lang w:val="es-CO"/>
+        </w:rPr>
+        <w:t>"</w:t>
       </w:r>
       <w:r>
         <w:rPr>
@@ -4360,6 +4904,59 @@
           <w:bCs w:val="0"/>
           <w:lang w:val="es-CO"/>
         </w:rPr>
+        <w:t xml:space="preserve"> y </w:t>
+      </w:r>
+    </w:p>
+    <w:p>
+      <w:pPr>
+        <w:ind w:left="480" w:leftChars="200" w:firstLine="704" w:firstLineChars="0"/>
+        <w:rPr>
+          <w:rStyle w:val="13"/>
+          <w:rFonts w:hint="default" w:ascii="Times New Roman" w:hAnsi="Times New Roman" w:eastAsia="SimSun" w:cs="Times New Roman"/>
+          <w:b w:val="0"/>
+          <w:bCs w:val="0"/>
+          <w:lang w:val="es-CO"/>
+        </w:rPr>
+      </w:pPr>
+      <w:r>
+        <w:rPr>
+          <w:rStyle w:val="13"/>
+          <w:rFonts w:hint="default" w:ascii="Times New Roman" w:hAnsi="Times New Roman" w:eastAsia="SimSun" w:cs="Times New Roman"/>
+          <w:b w:val="0"/>
+          <w:bCs w:val="0"/>
+          <w:lang w:val="es-CO"/>
+        </w:rPr>
+        <w:t>la contraseña "</w:t>
+      </w:r>
+      <w:r>
+        <w:rPr>
+          <w:rStyle w:val="13"/>
+          <w:rFonts w:hint="default"/>
+          <w:b w:val="0"/>
+          <w:bCs w:val="0"/>
+          <w:color w:val="0000FF"/>
+          <w:lang w:val="es-CO"/>
+        </w:rPr>
+        <w:t>contraseña</w:t>
+      </w:r>
+      <w:r>
+        <w:rPr>
+          <w:rStyle w:val="13"/>
+          <w:rFonts w:hint="default" w:ascii="Times New Roman" w:hAnsi="Times New Roman" w:eastAsia="SimSun" w:cs="Times New Roman"/>
+          <w:b w:val="0"/>
+          <w:bCs w:val="0"/>
+          <w:lang w:val="es-CO"/>
+        </w:rPr>
+        <w:t>"</w:t>
+      </w:r>
+      <w:r>
+        <w:rPr>
+          <w:rStyle w:val="13"/>
+          <w:rFonts w:hint="default" w:ascii="Times New Roman" w:hAnsi="Times New Roman" w:eastAsia="SimSun" w:cs="Times New Roman"/>
+          <w:b w:val="0"/>
+          <w:bCs w:val="0"/>
+          <w:lang w:val="es-CO"/>
+        </w:rPr>
         <w:br w:type="textWrapping"/>
       </w:r>
       <w:r>
@@ -4370,7 +4967,7 @@
           <w:bCs w:val="0"/>
           <w:lang w:val="es-CO"/>
         </w:rPr>
-        <w:br w:type="textWrapping"/>
+        <w:t xml:space="preserve">  </w:t>
       </w:r>
       <w:r>
         <w:rPr>
@@ -4381,7 +4978,7 @@
           <w:color w:val="ED7D31" w:themeColor="accent2"/>
           <w:lang w:val="es-CO"/>
         </w:rPr>
-        <w:t>Escenario</w:t>
+        <w:t xml:space="preserve">Cuando </w:t>
       </w:r>
       <w:r>
         <w:rPr>
@@ -4391,9 +4988,12 @@
           <w:bCs w:val="0"/>
           <w:lang w:val="es-CO"/>
         </w:rPr>
-        <w:t>: El usuario hace login con credenciales incorrectas</w:t>
-      </w:r>
-      <w:r>
+        <w:t xml:space="preserve">el usuario intenta ingresar a la plataforma, pero se da cuenta que su contraseña esta </w:t>
+      </w:r>
+    </w:p>
+    <w:p>
+      <w:pPr>
+        <w:ind w:left="709" w:leftChars="0" w:firstLine="709" w:firstLineChars="0"/>
         <w:rPr>
           <w:rStyle w:val="13"/>
           <w:rFonts w:hint="default" w:ascii="Times New Roman" w:hAnsi="Times New Roman" w:eastAsia="SimSun" w:cs="Times New Roman"/>
@@ -4401,8 +5001,7 @@
           <w:bCs w:val="0"/>
           <w:lang w:val="es-CO"/>
         </w:rPr>
-        <w:br w:type="textWrapping"/>
-      </w:r>
+      </w:pPr>
       <w:r>
         <w:rPr>
           <w:rStyle w:val="13"/>
@@ -4411,18 +5010,30 @@
           <w:bCs w:val="0"/>
           <w:lang w:val="es-CO"/>
         </w:rPr>
-        <w:t xml:space="preserve">  </w:t>
-      </w:r>
-      <w:r>
+        <w:t>Incorrecta</w:t>
+      </w:r>
+    </w:p>
+    <w:p>
+      <w:pPr>
+        <w:ind w:left="480" w:leftChars="0" w:firstLine="120" w:firstLineChars="50"/>
         <w:rPr>
           <w:rStyle w:val="13"/>
           <w:rFonts w:hint="default" w:ascii="Times New Roman" w:hAnsi="Times New Roman" w:eastAsia="SimSun" w:cs="Times New Roman"/>
           <w:b w:val="0"/>
           <w:bCs w:val="0"/>
+          <w:lang w:val="es-CO"/>
+        </w:rPr>
+      </w:pPr>
+      <w:r>
+        <w:rPr>
+          <w:rStyle w:val="13"/>
+          <w:rFonts w:hint="default" w:ascii="Times New Roman" w:hAnsi="Times New Roman" w:eastAsia="SimSun" w:cs="Times New Roman"/>
+          <w:b w:val="0"/>
+          <w:bCs w:val="0"/>
           <w:color w:val="ED7D31" w:themeColor="accent2"/>
           <w:lang w:val="es-CO"/>
         </w:rPr>
-        <w:t xml:space="preserve">Dado </w:t>
+        <w:t xml:space="preserve">Entonces </w:t>
       </w:r>
       <w:r>
         <w:rPr>
@@ -4432,186 +5043,6 @@
           <w:bCs w:val="0"/>
           <w:lang w:val="es-CO"/>
         </w:rPr>
-        <w:t xml:space="preserve">Que el usuario se encuentra registrado en el sistema con el nombre de usuario </w:t>
-      </w:r>
-      <w:r>
-        <w:rPr>
-          <w:rStyle w:val="13"/>
-          <w:rFonts w:hint="default"/>
-          <w:b w:val="0"/>
-          <w:bCs w:val="0"/>
-          <w:lang w:val="es-CO"/>
-        </w:rPr>
-        <w:t>"</w:t>
-      </w:r>
-      <w:r>
-        <w:rPr>
-          <w:rStyle w:val="13"/>
-          <w:rFonts w:hint="default"/>
-          <w:b w:val="0"/>
-          <w:bCs w:val="0"/>
-          <w:color w:val="0000FF"/>
-          <w:lang w:val="es-CO"/>
-        </w:rPr>
-        <w:t>usuario</w:t>
-      </w:r>
-      <w:r>
-        <w:rPr>
-          <w:rStyle w:val="13"/>
-          <w:rFonts w:hint="default"/>
-          <w:b w:val="0"/>
-          <w:bCs w:val="0"/>
-          <w:lang w:val="es-CO"/>
-        </w:rPr>
-        <w:t>"</w:t>
-      </w:r>
-      <w:r>
-        <w:rPr>
-          <w:rStyle w:val="13"/>
-          <w:rFonts w:hint="default" w:ascii="Times New Roman" w:hAnsi="Times New Roman" w:eastAsia="SimSun" w:cs="Times New Roman"/>
-          <w:b w:val="0"/>
-          <w:bCs w:val="0"/>
-          <w:lang w:val="es-CO"/>
-        </w:rPr>
-        <w:t xml:space="preserve"> y </w:t>
-      </w:r>
-    </w:p>
-    <w:p>
-      <w:pPr>
-        <w:ind w:left="480" w:leftChars="200" w:firstLine="704" w:firstLineChars="0"/>
-        <w:rPr>
-          <w:rStyle w:val="13"/>
-          <w:rFonts w:hint="default" w:ascii="Times New Roman" w:hAnsi="Times New Roman" w:eastAsia="SimSun" w:cs="Times New Roman"/>
-          <w:b w:val="0"/>
-          <w:bCs w:val="0"/>
-          <w:lang w:val="es-CO"/>
-        </w:rPr>
-      </w:pPr>
-      <w:r>
-        <w:rPr>
-          <w:rStyle w:val="13"/>
-          <w:rFonts w:hint="default" w:ascii="Times New Roman" w:hAnsi="Times New Roman" w:eastAsia="SimSun" w:cs="Times New Roman"/>
-          <w:b w:val="0"/>
-          <w:bCs w:val="0"/>
-          <w:lang w:val="es-CO"/>
-        </w:rPr>
-        <w:t>la contraseña "</w:t>
-      </w:r>
-      <w:r>
-        <w:rPr>
-          <w:rStyle w:val="13"/>
-          <w:rFonts w:hint="default"/>
-          <w:b w:val="0"/>
-          <w:bCs w:val="0"/>
-          <w:color w:val="0000FF"/>
-          <w:lang w:val="es-CO"/>
-        </w:rPr>
-        <w:t>contraseña</w:t>
-      </w:r>
-      <w:r>
-        <w:rPr>
-          <w:rStyle w:val="13"/>
-          <w:rFonts w:hint="default" w:ascii="Times New Roman" w:hAnsi="Times New Roman" w:eastAsia="SimSun" w:cs="Times New Roman"/>
-          <w:b w:val="0"/>
-          <w:bCs w:val="0"/>
-          <w:lang w:val="es-CO"/>
-        </w:rPr>
-        <w:t>"</w:t>
-      </w:r>
-      <w:r>
-        <w:rPr>
-          <w:rStyle w:val="13"/>
-          <w:rFonts w:hint="default" w:ascii="Times New Roman" w:hAnsi="Times New Roman" w:eastAsia="SimSun" w:cs="Times New Roman"/>
-          <w:b w:val="0"/>
-          <w:bCs w:val="0"/>
-          <w:lang w:val="es-CO"/>
-        </w:rPr>
-        <w:br w:type="textWrapping"/>
-      </w:r>
-      <w:r>
-        <w:rPr>
-          <w:rStyle w:val="13"/>
-          <w:rFonts w:hint="default" w:ascii="Times New Roman" w:hAnsi="Times New Roman" w:eastAsia="SimSun" w:cs="Times New Roman"/>
-          <w:b w:val="0"/>
-          <w:bCs w:val="0"/>
-          <w:lang w:val="es-CO"/>
-        </w:rPr>
-        <w:t xml:space="preserve">  </w:t>
-      </w:r>
-      <w:r>
-        <w:rPr>
-          <w:rStyle w:val="13"/>
-          <w:rFonts w:hint="default" w:ascii="Times New Roman" w:hAnsi="Times New Roman" w:eastAsia="SimSun" w:cs="Times New Roman"/>
-          <w:b w:val="0"/>
-          <w:bCs w:val="0"/>
-          <w:color w:val="ED7D31" w:themeColor="accent2"/>
-          <w:lang w:val="es-CO"/>
-        </w:rPr>
-        <w:t xml:space="preserve">Cuando </w:t>
-      </w:r>
-      <w:r>
-        <w:rPr>
-          <w:rStyle w:val="13"/>
-          <w:rFonts w:hint="default" w:ascii="Times New Roman" w:hAnsi="Times New Roman" w:eastAsia="SimSun" w:cs="Times New Roman"/>
-          <w:b w:val="0"/>
-          <w:bCs w:val="0"/>
-          <w:lang w:val="es-CO"/>
-        </w:rPr>
-        <w:t xml:space="preserve">el usuario intenta ingresar a la plataforma, pero se da cuenta que su contraseña esta </w:t>
-      </w:r>
-    </w:p>
-    <w:p>
-      <w:pPr>
-        <w:ind w:left="709" w:leftChars="0" w:firstLine="709" w:firstLineChars="0"/>
-        <w:rPr>
-          <w:rStyle w:val="13"/>
-          <w:rFonts w:hint="default" w:ascii="Times New Roman" w:hAnsi="Times New Roman" w:eastAsia="SimSun" w:cs="Times New Roman"/>
-          <w:b w:val="0"/>
-          <w:bCs w:val="0"/>
-          <w:lang w:val="es-CO"/>
-        </w:rPr>
-      </w:pPr>
-      <w:r>
-        <w:rPr>
-          <w:rStyle w:val="13"/>
-          <w:rFonts w:hint="default" w:ascii="Times New Roman" w:hAnsi="Times New Roman" w:eastAsia="SimSun" w:cs="Times New Roman"/>
-          <w:b w:val="0"/>
-          <w:bCs w:val="0"/>
-          <w:lang w:val="es-CO"/>
-        </w:rPr>
-        <w:t>Incorrecta</w:t>
-      </w:r>
-    </w:p>
-    <w:p>
-      <w:pPr>
-        <w:ind w:left="480" w:leftChars="0" w:firstLine="120" w:firstLineChars="50"/>
-        <w:rPr>
-          <w:rStyle w:val="13"/>
-          <w:rFonts w:hint="default" w:ascii="Times New Roman" w:hAnsi="Times New Roman" w:eastAsia="SimSun" w:cs="Times New Roman"/>
-          <w:b w:val="0"/>
-          <w:bCs w:val="0"/>
-          <w:lang w:val="es-CO"/>
-        </w:rPr>
-      </w:pPr>
-      <w:r>
-        <w:rPr>
-          <w:rStyle w:val="13"/>
-          <w:rFonts w:hint="default" w:ascii="Times New Roman" w:hAnsi="Times New Roman" w:eastAsia="SimSun" w:cs="Times New Roman"/>
-          <w:b w:val="0"/>
-          <w:bCs w:val="0"/>
-          <w:color w:val="ED7D31" w:themeColor="accent2"/>
-          <w:lang w:val="es-CO"/>
-        </w:rPr>
-        <w:t xml:space="preserve">Entonces </w:t>
-      </w:r>
-      <w:r>
-        <w:rPr>
-          <w:rStyle w:val="13"/>
-          <w:rFonts w:hint="default" w:ascii="Times New Roman" w:hAnsi="Times New Roman" w:eastAsia="SimSun" w:cs="Times New Roman"/>
-          <w:b w:val="0"/>
-          <w:bCs w:val="0"/>
-          <w:lang w:val="es-CO"/>
-        </w:rPr>
         <w:t>se muestra un mensaje de error</w:t>
       </w:r>
     </w:p>
@@ -4640,7 +5071,7 @@
     </w:p>
     <w:p>
       <w:pPr>
-        <w:pStyle w:val="20"/>
+        <w:pStyle w:val="21"/>
         <w:numPr>
           <w:ilvl w:val="0"/>
           <w:numId w:val="0"/>
@@ -5568,16 +5999,20 @@
           <w:rStyle w:val="13"/>
         </w:rPr>
       </w:pPr>
+      <w:bookmarkStart w:id="6" w:name="_Toc25387"/>
+      <w:bookmarkStart w:id="7" w:name="_Toc5616"/>
       <w:r>
         <w:rPr>
           <w:rStyle w:val="13"/>
         </w:rPr>
         <w:t>Fuera del Alcance</w:t>
       </w:r>
-    </w:p>
-    <w:p>
-      <w:pPr>
-        <w:pStyle w:val="20"/>
+      <w:bookmarkEnd w:id="6"/>
+      <w:bookmarkEnd w:id="7"/>
+    </w:p>
+    <w:p>
+      <w:pPr>
+        <w:pStyle w:val="21"/>
         <w:numPr>
           <w:ilvl w:val="1"/>
           <w:numId w:val="4"/>
@@ -5631,7 +6066,7 @@
     </w:p>
     <w:p>
       <w:pPr>
-        <w:pStyle w:val="20"/>
+        <w:pStyle w:val="21"/>
         <w:numPr>
           <w:ilvl w:val="1"/>
           <w:numId w:val="4"/>
@@ -5657,7 +6092,7 @@
     </w:p>
     <w:p>
       <w:pPr>
-        <w:pStyle w:val="20"/>
+        <w:pStyle w:val="21"/>
         <w:numPr>
           <w:ilvl w:val="1"/>
           <w:numId w:val="4"/>
@@ -5675,7 +6110,7 @@
     </w:p>
     <w:p>
       <w:pPr>
-        <w:pStyle w:val="20"/>
+        <w:pStyle w:val="21"/>
         <w:numPr>
           <w:ilvl w:val="1"/>
           <w:numId w:val="4"/>
@@ -5688,7 +6123,21 @@
         <w:rPr>
           <w:color w:val="000000"/>
         </w:rPr>
-        <w:t>Realizar pruebas en navegadores diferentes a Mozilla Firefox y Google Chrome.</w:t>
+        <w:t xml:space="preserve">Realizar pruebas en navegadores diferentes </w:t>
+      </w:r>
+      <w:r>
+        <w:rPr>
+          <w:rFonts w:hint="default"/>
+          <w:color w:val="000000"/>
+          <w:lang w:val="es-CO"/>
+        </w:rPr>
+        <w:t>a</w:t>
+      </w:r>
+      <w:r>
+        <w:rPr>
+          <w:color w:val="000000"/>
+        </w:rPr>
+        <w:t xml:space="preserve"> Google Chrome.</w:t>
       </w:r>
     </w:p>
     <w:p>
@@ -5709,16 +6158,20 @@
           <w:rStyle w:val="13"/>
         </w:rPr>
       </w:pPr>
+      <w:bookmarkStart w:id="8" w:name="_Toc9556"/>
+      <w:bookmarkStart w:id="9" w:name="_Toc12034"/>
       <w:r>
         <w:rPr>
           <w:rStyle w:val="13"/>
         </w:rPr>
         <w:t>Estrategia de pruebas</w:t>
       </w:r>
-    </w:p>
-    <w:p>
-      <w:pPr>
-        <w:pStyle w:val="20"/>
+      <w:bookmarkEnd w:id="8"/>
+      <w:bookmarkEnd w:id="9"/>
+    </w:p>
+    <w:p>
+      <w:pPr>
+        <w:pStyle w:val="21"/>
         <w:rPr>
           <w:rFonts w:hint="default"/>
           <w:color w:val="000000"/>
@@ -5756,7 +6209,7 @@
     </w:p>
     <w:p>
       <w:pPr>
-        <w:pStyle w:val="20"/>
+        <w:pStyle w:val="21"/>
         <w:rPr>
           <w:color w:val="000000"/>
         </w:rPr>
@@ -5784,7 +6237,7 @@
     </w:p>
     <w:p>
       <w:pPr>
-        <w:pStyle w:val="20"/>
+        <w:pStyle w:val="21"/>
         <w:rPr>
           <w:color w:val="000000"/>
         </w:rPr>
@@ -5798,7 +6251,7 @@
     </w:p>
     <w:p>
       <w:pPr>
-        <w:pStyle w:val="20"/>
+        <w:pStyle w:val="21"/>
         <w:rPr>
           <w:color w:val="000000"/>
         </w:rPr>
@@ -5812,7 +6265,7 @@
     </w:p>
     <w:p>
       <w:pPr>
-        <w:pStyle w:val="20"/>
+        <w:pStyle w:val="21"/>
         <w:rPr>
           <w:color w:val="000000"/>
         </w:rPr>
@@ -5834,7 +6287,7 @@
     </w:p>
     <w:p>
       <w:pPr>
-        <w:pStyle w:val="20"/>
+        <w:pStyle w:val="21"/>
         <w:numPr>
           <w:ilvl w:val="2"/>
           <w:numId w:val="5"/>
@@ -5867,7 +6320,7 @@
     </w:p>
     <w:p>
       <w:pPr>
-        <w:pStyle w:val="20"/>
+        <w:pStyle w:val="21"/>
         <w:numPr>
           <w:ilvl w:val="2"/>
           <w:numId w:val="5"/>
@@ -5886,7 +6339,7 @@
     </w:p>
     <w:p>
       <w:pPr>
-        <w:pStyle w:val="20"/>
+        <w:pStyle w:val="21"/>
         <w:numPr>
           <w:ilvl w:val="2"/>
           <w:numId w:val="5"/>
@@ -5913,7 +6366,7 @@
     </w:p>
     <w:p>
       <w:pPr>
-        <w:pStyle w:val="20"/>
+        <w:pStyle w:val="21"/>
         <w:numPr>
           <w:ilvl w:val="2"/>
           <w:numId w:val="5"/>
@@ -5949,16 +6402,20 @@
           <w:rStyle w:val="13"/>
         </w:rPr>
       </w:pPr>
+      <w:bookmarkStart w:id="10" w:name="_Toc22034"/>
+      <w:bookmarkStart w:id="11" w:name="_Toc1177"/>
       <w:r>
         <w:rPr>
           <w:rStyle w:val="13"/>
         </w:rPr>
         <w:t>Requerimientos</w:t>
       </w:r>
-    </w:p>
-    <w:p>
-      <w:pPr>
-        <w:pStyle w:val="20"/>
+      <w:bookmarkEnd w:id="10"/>
+      <w:bookmarkEnd w:id="11"/>
+    </w:p>
+    <w:p>
+      <w:pPr>
+        <w:pStyle w:val="21"/>
         <w:numPr>
           <w:ilvl w:val="0"/>
           <w:numId w:val="6"/>
@@ -5981,7 +6438,7 @@
     </w:p>
     <w:p>
       <w:pPr>
-        <w:pStyle w:val="20"/>
+        <w:pStyle w:val="21"/>
         <w:numPr>
           <w:ilvl w:val="0"/>
           <w:numId w:val="6"/>
@@ -6004,7 +6461,7 @@
     </w:p>
     <w:p>
       <w:pPr>
-        <w:pStyle w:val="20"/>
+        <w:pStyle w:val="21"/>
         <w:numPr>
           <w:numId w:val="0"/>
         </w:numPr>
@@ -6022,98 +6479,180 @@
     </w:p>
     <w:p>
       <w:pPr>
-        <w:pStyle w:val="20"/>
-        <w:numPr>
-          <w:numId w:val="0"/>
+        <w:pStyle w:val="21"/>
+        <w:numPr>
+          <w:ilvl w:val="0"/>
+          <w:numId w:val="6"/>
         </w:numPr>
         <w:tabs>
           <w:tab w:val="left" w:pos="1139"/>
         </w:tabs>
+        <w:rPr>
+          <w:color w:val="000000"/>
+        </w:rPr>
+      </w:pPr>
+      <w:r>
+        <w:rPr>
+          <w:color w:val="000000"/>
+        </w:rPr>
+        <w:t xml:space="preserve">Se debe contar con </w:t>
+      </w:r>
+      <w:r>
+        <w:rPr>
+          <w:rFonts w:hint="default"/>
+          <w:color w:val="000000"/>
+          <w:lang w:val="es-CO"/>
+        </w:rPr>
+        <w:t xml:space="preserve">equipos de computo </w:t>
+      </w:r>
+      <w:r>
+        <w:rPr>
+          <w:color w:val="000000"/>
+        </w:rPr>
+        <w:t xml:space="preserve">con navegador Chrome </w:t>
+      </w:r>
+      <w:r>
+        <w:rPr>
+          <w:rFonts w:hint="default"/>
+          <w:color w:val="000000"/>
+          <w:lang w:val="es-CO"/>
+        </w:rPr>
+        <w:t>9</w:t>
+      </w:r>
+      <w:r>
+        <w:rPr>
+          <w:color w:val="000000"/>
+        </w:rPr>
+        <w:t>0 o superior y sistemas operativos Windows 1</w:t>
+      </w:r>
+      <w:r>
+        <w:rPr>
+          <w:rFonts w:hint="default"/>
+          <w:color w:val="000000"/>
+          <w:lang w:val="es-CO"/>
+        </w:rPr>
+        <w:t>1</w:t>
+      </w:r>
+      <w:r>
+        <w:rPr>
+          <w:color w:val="000000"/>
+        </w:rPr>
+        <w:t xml:space="preserve"> y Ubuntu 20.04</w:t>
+      </w:r>
+    </w:p>
+    <w:p>
+      <w:pPr>
+        <w:pStyle w:val="3"/>
+        <w:numPr>
+          <w:ilvl w:val="0"/>
+          <w:numId w:val="1"/>
+        </w:numPr>
+        <w:rPr>
+          <w:rStyle w:val="13"/>
+        </w:rPr>
+      </w:pPr>
+      <w:bookmarkStart w:id="12" w:name="_Toc31323"/>
+      <w:bookmarkStart w:id="13" w:name="_Toc14174"/>
+      <w:r>
+        <w:rPr>
+          <w:rStyle w:val="13"/>
+        </w:rPr>
+        <w:t>Acuerdos</w:t>
+      </w:r>
+      <w:bookmarkEnd w:id="12"/>
+      <w:bookmarkEnd w:id="13"/>
+    </w:p>
+    <w:p>
+      <w:pPr>
+        <w:pStyle w:val="21"/>
+        <w:numPr>
+          <w:ilvl w:val="0"/>
+          <w:numId w:val="7"/>
+        </w:numPr>
+        <w:rPr>
+          <w:color w:val="000000"/>
+        </w:rPr>
+      </w:pPr>
+      <w:r>
+        <w:rPr>
+          <w:color w:val="000000"/>
+        </w:rPr>
+        <w:t>Se acuerda con el área de desarrollo que una vez se realice el reporte de alguna anomalia, esta deberá ser resuelta a la mayor brevedad, contando con un máximo de 2 dias para su resolución.</w:t>
+      </w:r>
+    </w:p>
+    <w:p>
+      <w:pPr>
+        <w:pStyle w:val="21"/>
+        <w:numPr>
+          <w:ilvl w:val="0"/>
+          <w:numId w:val="7"/>
+        </w:numPr>
+        <w:rPr>
+          <w:color w:val="000000"/>
+        </w:rPr>
+      </w:pPr>
+      <w:r>
+        <w:rPr>
+          <w:color w:val="000000"/>
+        </w:rPr>
+        <w:t>Al finalizar el sprint se realizará la documentación correspondiente a las pruebas realizadas sobre los módulos antes descritos.</w:t>
+      </w:r>
+    </w:p>
+    <w:p>
+      <w:pPr>
+        <w:pStyle w:val="21"/>
+        <w:numPr>
+          <w:ilvl w:val="0"/>
+          <w:numId w:val="7"/>
+        </w:numPr>
+        <w:rPr>
+          <w:color w:val="000000"/>
+        </w:rPr>
+      </w:pPr>
+      <w:r>
+        <w:rPr>
+          <w:color w:val="000000"/>
+        </w:rPr>
+        <w:t>La entrega de las historias de usuario se entregará en el último día del sprint correspondiente.</w:t>
+      </w:r>
+    </w:p>
+    <w:p>
+      <w:pPr>
+        <w:rPr>
+          <w:color w:val="000000"/>
+        </w:rPr>
+      </w:pPr>
+      <w:r>
+        <w:rPr>
+          <w:color w:val="000000"/>
+        </w:rPr>
+        <w:br w:type="page"/>
+      </w:r>
+    </w:p>
+    <w:p>
+      <w:pPr>
+        <w:pStyle w:val="21"/>
+        <w:numPr>
+          <w:ilvl w:val="0"/>
+          <w:numId w:val="7"/>
+        </w:numPr>
+        <w:rPr>
+          <w:color w:val="000000"/>
+        </w:rPr>
+      </w:pPr>
+    </w:p>
+    <w:p>
+      <w:pPr>
+        <w:pStyle w:val="21"/>
+        <w:numPr>
+          <w:numId w:val="0"/>
+        </w:numPr>
         <w:suppressAutoHyphens/>
         <w:contextualSpacing/>
         <w:rPr>
-          <w:rFonts w:hint="default"/>
           <w:color w:val="000000"/>
-          <w:lang w:val="es-CO"/>
-        </w:rPr>
-      </w:pPr>
-    </w:p>
-    <w:p>
-      <w:pPr>
-        <w:pStyle w:val="20"/>
-        <w:numPr>
-          <w:ilvl w:val="0"/>
-          <w:numId w:val="6"/>
-        </w:numPr>
-        <w:tabs>
-          <w:tab w:val="left" w:pos="1139"/>
-        </w:tabs>
-        <w:rPr>
-          <w:color w:val="000000"/>
-        </w:rPr>
-      </w:pPr>
-      <w:r>
-        <w:rPr>
-          <w:color w:val="000000"/>
-        </w:rPr>
-        <w:t xml:space="preserve">Se debe contar con </w:t>
-      </w:r>
-      <w:r>
-        <w:rPr>
-          <w:rFonts w:hint="default"/>
-          <w:color w:val="000000"/>
-          <w:lang w:val="es-CO"/>
-        </w:rPr>
-        <w:t xml:space="preserve">equipos de computo </w:t>
-      </w:r>
-      <w:r>
-        <w:rPr>
-          <w:color w:val="000000"/>
-        </w:rPr>
-        <w:t xml:space="preserve">con navegadores Mozilla </w:t>
-      </w:r>
-      <w:r>
-        <w:rPr>
-          <w:rFonts w:hint="default"/>
-          <w:color w:val="000000"/>
-          <w:lang w:val="es-CO"/>
-        </w:rPr>
-        <w:t>version 90</w:t>
-      </w:r>
-      <w:r>
-        <w:rPr>
-          <w:color w:val="000000"/>
-        </w:rPr>
-        <w:t xml:space="preserve"> o superior, Chrome </w:t>
-      </w:r>
-      <w:r>
-        <w:rPr>
-          <w:rFonts w:hint="default"/>
-          <w:color w:val="000000"/>
-          <w:lang w:val="es-CO"/>
-        </w:rPr>
-        <w:t>9</w:t>
-      </w:r>
-      <w:r>
-        <w:rPr>
-          <w:color w:val="000000"/>
-        </w:rPr>
-        <w:t>0 o superior y sistemas operativos Windows 1</w:t>
-      </w:r>
-      <w:r>
-        <w:rPr>
-          <w:rFonts w:hint="default"/>
-          <w:color w:val="000000"/>
-          <w:lang w:val="es-CO"/>
-        </w:rPr>
-        <w:t>1</w:t>
-      </w:r>
-      <w:r>
-        <w:rPr>
-          <w:color w:val="000000"/>
-        </w:rPr>
-        <w:t xml:space="preserve"> y Ubuntu 20.04</w:t>
-      </w:r>
+        </w:rPr>
+      </w:pPr>
     </w:p>
     <w:p>
       <w:pPr>
@@ -6126,102 +6665,8 @@
           <w:rStyle w:val="13"/>
         </w:rPr>
       </w:pPr>
-      <w:r>
-        <w:rPr>
-          <w:rStyle w:val="13"/>
-        </w:rPr>
-        <w:t>Acuerdos</w:t>
-      </w:r>
-    </w:p>
-    <w:p>
-      <w:pPr>
-        <w:pStyle w:val="20"/>
-        <w:numPr>
-          <w:ilvl w:val="0"/>
-          <w:numId w:val="7"/>
-        </w:numPr>
-        <w:rPr>
-          <w:color w:val="000000"/>
-        </w:rPr>
-      </w:pPr>
-      <w:r>
-        <w:rPr>
-          <w:color w:val="000000"/>
-        </w:rPr>
-        <w:t>Se acuerda con el área de desarrollo que una vez se realice el reporte de alguna anomalia, esta deberá ser resuelta a la mayor brevedad, contando con un máximo de 2 dias para su resolución.</w:t>
-      </w:r>
-    </w:p>
-    <w:p>
-      <w:pPr>
-        <w:pStyle w:val="20"/>
-        <w:numPr>
-          <w:ilvl w:val="0"/>
-          <w:numId w:val="7"/>
-        </w:numPr>
-        <w:rPr>
-          <w:color w:val="000000"/>
-        </w:rPr>
-      </w:pPr>
-      <w:r>
-        <w:rPr>
-          <w:color w:val="000000"/>
-        </w:rPr>
-        <w:t>Al finalizar el sprint se realizará la documentación correspondiente a las pruebas realizadas sobre los módulos antes descritos.</w:t>
-      </w:r>
-    </w:p>
-    <w:p>
-      <w:pPr>
-        <w:pStyle w:val="20"/>
-        <w:numPr>
-          <w:ilvl w:val="0"/>
-          <w:numId w:val="7"/>
-        </w:numPr>
-        <w:rPr>
-          <w:color w:val="000000"/>
-        </w:rPr>
-      </w:pPr>
-      <w:r>
-        <w:rPr>
-          <w:color w:val="000000"/>
-        </w:rPr>
-        <w:t>La entrega de las historias de usuario se entregará en el último día del sprint correspondiente.</w:t>
-      </w:r>
-    </w:p>
-    <w:p>
-      <w:pPr>
-        <w:rPr>
-          <w:rFonts w:cs="Mangal"/>
-          <w:color w:val="000000"/>
-          <w:szCs w:val="21"/>
-        </w:rPr>
-      </w:pPr>
-      <w:r>
-        <w:rPr>
-          <w:color w:val="000000"/>
-        </w:rPr>
-        <w:br w:type="page"/>
-      </w:r>
-    </w:p>
-    <w:p>
-      <w:pPr>
-        <w:pStyle w:val="20"/>
-        <w:ind w:left="1080"/>
-        <w:rPr>
-          <w:color w:val="000000"/>
-        </w:rPr>
-      </w:pPr>
-    </w:p>
-    <w:p>
-      <w:pPr>
-        <w:pStyle w:val="3"/>
-        <w:numPr>
-          <w:ilvl w:val="0"/>
-          <w:numId w:val="1"/>
-        </w:numPr>
-        <w:rPr>
-          <w:rStyle w:val="13"/>
-        </w:rPr>
-      </w:pPr>
+      <w:bookmarkStart w:id="14" w:name="_Toc21859"/>
+      <w:bookmarkStart w:id="15" w:name="_Toc673"/>
       <w:r>
         <w:rPr>
           <w:rStyle w:val="13"/>
@@ -6230,6 +6675,8 @@
         </w:rPr>
         <w:t>Estimación del proceso de pruebas</w:t>
       </w:r>
+      <w:bookmarkEnd w:id="14"/>
+      <w:bookmarkEnd w:id="15"/>
     </w:p>
     <w:p>
       <w:pPr>
@@ -6254,7 +6701,7 @@
     </w:p>
     <w:p>
       <w:pPr>
-        <w:pStyle w:val="20"/>
+        <w:pStyle w:val="21"/>
         <w:rPr>
           <w:color w:val="000000"/>
         </w:rPr>
@@ -8403,7 +8850,7 @@
     </w:tbl>
     <w:p>
       <w:pPr>
-        <w:pStyle w:val="20"/>
+        <w:pStyle w:val="21"/>
         <w:rPr>
           <w:color w:val="000000"/>
         </w:rPr>
@@ -8426,6 +8873,2205 @@
         </w:rPr>
         <w:t>En caso de que las funcionalidades descritas se logren realizar antes de lo previsto, se analizara por parte del equipo la posibilidad de atender mas historias de usuario prioritarias del backlog con el fin de maximizar el rendimiento.</w:t>
       </w:r>
+    </w:p>
+    <w:p>
+      <w:pPr>
+        <w:rPr>
+          <w:rFonts w:hint="default"/>
+          <w:color w:val="000000"/>
+          <w:lang w:val="es-CO"/>
+        </w:rPr>
+      </w:pPr>
+      <w:r>
+        <w:rPr>
+          <w:rFonts w:hint="default"/>
+          <w:color w:val="000000"/>
+          <w:lang w:val="es-CO"/>
+        </w:rPr>
+        <w:br w:type="page"/>
+      </w:r>
+    </w:p>
+    <w:p>
+      <w:pPr>
+        <w:pStyle w:val="3"/>
+        <w:numPr>
+          <w:ilvl w:val="0"/>
+          <w:numId w:val="1"/>
+        </w:numPr>
+        <w:rPr>
+          <w:rStyle w:val="13"/>
+        </w:rPr>
+      </w:pPr>
+      <w:bookmarkStart w:id="16" w:name="_Toc27217"/>
+      <w:bookmarkStart w:id="17" w:name="_Toc15248"/>
+      <w:r>
+        <w:rPr>
+          <w:rStyle w:val="13"/>
+          <w:rFonts w:hint="default"/>
+          <w:lang w:val="es-CO"/>
+        </w:rPr>
+        <w:t>Oportunidades de mejora</w:t>
+      </w:r>
+      <w:bookmarkEnd w:id="16"/>
+      <w:bookmarkEnd w:id="17"/>
+    </w:p>
+    <w:p>
+      <w:pPr>
+        <w:numPr>
+          <w:ilvl w:val="0"/>
+          <w:numId w:val="8"/>
+        </w:numPr>
+        <w:tabs>
+          <w:tab w:val="clear" w:pos="420"/>
+        </w:tabs>
+        <w:ind w:left="960" w:leftChars="300" w:hanging="240" w:hangingChars="100"/>
+        <w:rPr>
+          <w:rStyle w:val="13"/>
+          <w:rFonts w:hint="default"/>
+          <w:b w:val="0"/>
+          <w:bCs w:val="0"/>
+          <w:lang w:val="es-CO"/>
+        </w:rPr>
+      </w:pPr>
+      <w:r>
+        <w:rPr>
+          <w:rStyle w:val="13"/>
+          <w:rFonts w:hint="default"/>
+          <w:b w:val="0"/>
+          <w:bCs w:val="0"/>
+          <w:lang w:val="es-CO"/>
+        </w:rPr>
+        <w:t>Con el fin de reducir la carga laboral que a la fecha tienen las personas encargadas de las ordenes de compra, se sugiere implementar un formulario equipado con una pasarela de compras con tarjetas de crédito. De esa forma el usuario pagaría de inmediato por la orden de compra y la empresa solo cargaría con la responsabilidad del envío de los paquetes.</w:t>
+      </w:r>
+    </w:p>
+    <w:p>
+      <w:pPr>
+        <w:numPr>
+          <w:numId w:val="0"/>
+        </w:numPr>
+        <w:ind w:leftChars="200"/>
+        <w:rPr>
+          <w:rStyle w:val="13"/>
+          <w:rFonts w:hint="default"/>
+          <w:b w:val="0"/>
+          <w:bCs w:val="0"/>
+          <w:lang w:val="es-CO"/>
+        </w:rPr>
+      </w:pPr>
+    </w:p>
+    <w:p>
+      <w:pPr>
+        <w:numPr>
+          <w:ilvl w:val="0"/>
+          <w:numId w:val="8"/>
+        </w:numPr>
+        <w:tabs>
+          <w:tab w:val="clear" w:pos="420"/>
+        </w:tabs>
+        <w:ind w:left="960" w:leftChars="300" w:hanging="240" w:hangingChars="100"/>
+        <w:rPr>
+          <w:rStyle w:val="13"/>
+          <w:rFonts w:hint="default"/>
+          <w:b w:val="0"/>
+          <w:bCs w:val="0"/>
+          <w:lang w:val="es-CO"/>
+        </w:rPr>
+      </w:pPr>
+      <w:r>
+        <w:rPr>
+          <w:rStyle w:val="13"/>
+          <w:rFonts w:hint="default"/>
+          <w:b w:val="0"/>
+          <w:bCs w:val="0"/>
+          <w:lang w:val="es-CO"/>
+        </w:rPr>
+        <w:t>Al momento solo es posible cargarle al sistema un solo producto por cada uno de los tipos de productos ofrecidos en la tienda. Seria útil implementar una caja de texto donde se muestre la cantidad de productos del mismo tipo que el cliente desea adquirir, pudiendo adquirir desde dos o mas productos del mismo tipo. Esto haría necesario que haya independiente al botón agregar al carro un botón que se encargue de remover items del carro (dicha funcionalidad ya se encuentra implementada en el botón añadir al carro cuando se ha añadido un tipo de producto al carro).</w:t>
+      </w:r>
+    </w:p>
+    <w:p>
+      <w:pPr>
+        <w:numPr>
+          <w:numId w:val="0"/>
+        </w:numPr>
+        <w:ind w:leftChars="200"/>
+        <w:rPr>
+          <w:rStyle w:val="13"/>
+          <w:rFonts w:hint="default"/>
+          <w:b w:val="0"/>
+          <w:bCs w:val="0"/>
+          <w:lang w:val="es-CO"/>
+        </w:rPr>
+      </w:pPr>
+    </w:p>
+    <w:p>
+      <w:pPr>
+        <w:numPr>
+          <w:ilvl w:val="0"/>
+          <w:numId w:val="8"/>
+        </w:numPr>
+        <w:tabs>
+          <w:tab w:val="clear" w:pos="420"/>
+        </w:tabs>
+        <w:ind w:left="960" w:leftChars="300" w:hanging="240" w:hangingChars="100"/>
+        <w:rPr>
+          <w:rStyle w:val="13"/>
+          <w:rFonts w:hint="default"/>
+          <w:b w:val="0"/>
+          <w:bCs w:val="0"/>
+          <w:lang w:val="es-CO"/>
+        </w:rPr>
+      </w:pPr>
+      <w:r>
+        <w:rPr>
+          <w:rStyle w:val="13"/>
+          <w:rFonts w:hint="default"/>
+          <w:b w:val="0"/>
+          <w:bCs w:val="0"/>
+          <w:lang w:val="es-CO"/>
+        </w:rPr>
+        <w:t>Seria muy útil para los consumidores de la pagina tener una sección donde se pueda editar los detalles de la cuenta de cada uno, tales como nombre, apellido, teléfono, contraseña, opciones de pago disponibles, correo electrónico, entre otras.</w:t>
+      </w:r>
+    </w:p>
+    <w:p>
+      <w:pPr>
+        <w:numPr>
+          <w:numId w:val="0"/>
+        </w:numPr>
+        <w:ind w:leftChars="200"/>
+        <w:rPr>
+          <w:rStyle w:val="13"/>
+          <w:rFonts w:hint="default"/>
+          <w:b w:val="0"/>
+          <w:bCs w:val="0"/>
+          <w:lang w:val="es-CO"/>
+        </w:rPr>
+      </w:pPr>
+    </w:p>
+    <w:p>
+      <w:pPr>
+        <w:numPr>
+          <w:ilvl w:val="0"/>
+          <w:numId w:val="8"/>
+        </w:numPr>
+        <w:tabs>
+          <w:tab w:val="clear" w:pos="420"/>
+        </w:tabs>
+        <w:ind w:left="960" w:leftChars="300" w:hanging="240" w:hangingChars="100"/>
+        <w:rPr>
+          <w:rStyle w:val="13"/>
+          <w:rFonts w:hint="default"/>
+          <w:b w:val="0"/>
+          <w:bCs w:val="0"/>
+          <w:lang w:val="es-CO"/>
+        </w:rPr>
+      </w:pPr>
+      <w:r>
+        <w:rPr>
+          <w:rStyle w:val="13"/>
+          <w:rFonts w:hint="default"/>
+          <w:b w:val="0"/>
+          <w:bCs w:val="0"/>
+          <w:lang w:val="es-CO"/>
+        </w:rPr>
+        <w:t>Dentro de la anterior, seria bastante útil también disponer de un menu en donde se muestre un histórico de las compras realizadas mediante el aplicativo.</w:t>
+      </w:r>
+    </w:p>
+    <w:p>
+      <w:pPr>
+        <w:numPr>
+          <w:numId w:val="0"/>
+        </w:numPr>
+        <w:ind w:leftChars="200"/>
+        <w:rPr>
+          <w:rStyle w:val="13"/>
+          <w:rFonts w:hint="default"/>
+          <w:b w:val="0"/>
+          <w:bCs w:val="0"/>
+          <w:lang w:val="es-CO"/>
+        </w:rPr>
+      </w:pPr>
+    </w:p>
+    <w:p>
+      <w:pPr>
+        <w:numPr>
+          <w:ilvl w:val="0"/>
+          <w:numId w:val="8"/>
+        </w:numPr>
+        <w:tabs>
+          <w:tab w:val="clear" w:pos="420"/>
+        </w:tabs>
+        <w:suppressAutoHyphens/>
+        <w:ind w:left="960" w:leftChars="0" w:hanging="240" w:firstLineChars="0"/>
+        <w:rPr>
+          <w:rStyle w:val="13"/>
+          <w:rFonts w:hint="default"/>
+          <w:b w:val="0"/>
+          <w:bCs w:val="0"/>
+          <w:lang w:val="es-CO"/>
+        </w:rPr>
+      </w:pPr>
+      <w:r>
+        <w:rPr>
+          <w:rStyle w:val="13"/>
+          <w:rFonts w:hint="default"/>
+          <w:b w:val="0"/>
+          <w:bCs w:val="0"/>
+          <w:lang w:val="es-CO"/>
+        </w:rPr>
+        <w:t>También dentro de la cuenta del usuario, seria bastante útil tener una sección donde el usuario pueda ingresar sus direcciones o las de sus amigos para enviar los productos ofrecidos en el aplicativo a una dirección en particular y agilizar el proceso de envío</w:t>
+      </w:r>
+    </w:p>
+    <w:p>
+      <w:pPr>
+        <w:numPr>
+          <w:numId w:val="0"/>
+        </w:numPr>
+        <w:suppressAutoHyphens/>
+        <w:ind w:left="720" w:leftChars="0"/>
+        <w:rPr>
+          <w:rStyle w:val="13"/>
+          <w:rFonts w:hint="default"/>
+          <w:b w:val="0"/>
+          <w:bCs w:val="0"/>
+          <w:lang w:val="es-CO"/>
+        </w:rPr>
+      </w:pPr>
+    </w:p>
+    <w:p>
+      <w:pPr>
+        <w:numPr>
+          <w:ilvl w:val="0"/>
+          <w:numId w:val="8"/>
+        </w:numPr>
+        <w:tabs>
+          <w:tab w:val="clear" w:pos="420"/>
+        </w:tabs>
+        <w:ind w:left="960" w:leftChars="300" w:hanging="240" w:hangingChars="100"/>
+        <w:rPr>
+          <w:rStyle w:val="13"/>
+          <w:rFonts w:hint="default"/>
+          <w:b w:val="0"/>
+          <w:bCs w:val="0"/>
+          <w:lang w:val="es-CO"/>
+        </w:rPr>
+      </w:pPr>
+      <w:r>
+        <w:rPr>
+          <w:rStyle w:val="13"/>
+          <w:rFonts w:hint="default"/>
+          <w:b w:val="0"/>
+          <w:bCs w:val="0"/>
+          <w:lang w:val="es-CO"/>
+        </w:rPr>
+        <w:t>Para mejorar la calidad del sitio web, seria indispensable contar con una sección de “contáctenos”, en donde un usuario de la pagina pueda enviar un mensaje directamente a soporte técnico de la empresa, en donde pueda reportar fallos y notificar sobre problemas que pueda tener con el envío de los productos adquiridos en la tienda.</w:t>
+      </w:r>
+    </w:p>
+    <w:p>
+      <w:pPr>
+        <w:numPr>
+          <w:numId w:val="0"/>
+        </w:numPr>
+        <w:ind w:leftChars="200"/>
+        <w:rPr>
+          <w:rStyle w:val="13"/>
+          <w:rFonts w:hint="default"/>
+          <w:b w:val="0"/>
+          <w:bCs w:val="0"/>
+          <w:lang w:val="es-CO"/>
+        </w:rPr>
+      </w:pPr>
+    </w:p>
+    <w:p>
+      <w:pPr>
+        <w:pStyle w:val="3"/>
+        <w:numPr>
+          <w:ilvl w:val="0"/>
+          <w:numId w:val="1"/>
+        </w:numPr>
+        <w:rPr>
+          <w:rStyle w:val="13"/>
+        </w:rPr>
+      </w:pPr>
+      <w:bookmarkStart w:id="18" w:name="_Toc102"/>
+      <w:bookmarkStart w:id="19" w:name="_Toc12363"/>
+      <w:r>
+        <w:rPr>
+          <w:rStyle w:val="13"/>
+          <w:rFonts w:hint="default"/>
+          <w:lang w:val="es-CO"/>
+        </w:rPr>
+        <w:t>Historias de usuario para descripción de las mejoras</w:t>
+      </w:r>
+      <w:bookmarkEnd w:id="18"/>
+      <w:bookmarkEnd w:id="19"/>
+    </w:p>
+    <w:p>
+      <w:pPr>
+        <w:pStyle w:val="21"/>
+        <w:numPr>
+          <w:ilvl w:val="0"/>
+          <w:numId w:val="0"/>
+        </w:numPr>
+        <w:suppressAutoHyphens/>
+        <w:ind w:left="720" w:leftChars="300" w:firstLine="0" w:firstLineChars="0"/>
+        <w:contextualSpacing/>
+        <w:rPr>
+          <w:rFonts w:hint="default"/>
+          <w:b/>
+          <w:bCs/>
+          <w:lang w:val="es-CO"/>
+        </w:rPr>
+      </w:pPr>
+      <w:r>
+        <w:rPr>
+          <w:rFonts w:hint="default"/>
+          <w:b/>
+          <w:bCs/>
+          <w:lang w:val="es-CO"/>
+        </w:rPr>
+        <w:t>HU-03</w:t>
+      </w:r>
+      <w:r>
+        <w:rPr>
+          <w:rFonts w:hint="default"/>
+          <w:b/>
+          <w:bCs/>
+        </w:rPr>
+        <w:t xml:space="preserve">: </w:t>
+      </w:r>
+      <w:r>
+        <w:rPr>
+          <w:rFonts w:hint="default"/>
+          <w:b/>
+          <w:bCs/>
+          <w:lang w:val="es-CO"/>
+        </w:rPr>
+        <w:t>Pasarela de compras</w:t>
+      </w:r>
+    </w:p>
+    <w:p>
+      <w:pPr>
+        <w:pStyle w:val="21"/>
+        <w:numPr>
+          <w:ilvl w:val="0"/>
+          <w:numId w:val="0"/>
+        </w:numPr>
+        <w:suppressAutoHyphens/>
+        <w:ind w:left="720" w:leftChars="300" w:firstLine="0" w:firstLineChars="0"/>
+        <w:contextualSpacing/>
+        <w:rPr>
+          <w:rFonts w:hint="default"/>
+          <w:lang w:val="es-CO"/>
+        </w:rPr>
+      </w:pPr>
+      <w:r>
+        <w:rPr>
+          <w:rFonts w:hint="default"/>
+          <w:lang w:val="es-CO"/>
+        </w:rPr>
+        <w:tab/>
+      </w:r>
+      <w:r>
+        <w:rPr>
+          <w:rFonts w:hint="default"/>
+        </w:rPr>
+        <w:t xml:space="preserve">Yo como </w:t>
+      </w:r>
+      <w:r>
+        <w:rPr>
+          <w:rFonts w:hint="default"/>
+          <w:lang w:val="es-CO"/>
+        </w:rPr>
+        <w:t>administrador</w:t>
+      </w:r>
+      <w:r>
+        <w:rPr>
+          <w:rFonts w:hint="default"/>
+        </w:rPr>
+        <w:t xml:space="preserve"> de SauceLabs</w:t>
+      </w:r>
+      <w:r>
+        <w:rPr>
+          <w:rFonts w:hint="default"/>
+        </w:rPr>
+        <w:br w:type="textWrapping"/>
+      </w:r>
+      <w:r>
+        <w:rPr>
+          <w:rFonts w:hint="default"/>
+          <w:lang w:val="es-CO"/>
+        </w:rPr>
+        <w:tab/>
+      </w:r>
+      <w:r>
+        <w:rPr>
+          <w:rFonts w:hint="default"/>
+        </w:rPr>
+        <w:t xml:space="preserve">Deseo </w:t>
+      </w:r>
+      <w:r>
+        <w:rPr>
+          <w:rFonts w:hint="default"/>
+          <w:lang w:val="es-CO"/>
+        </w:rPr>
+        <w:t>implementar una pasarela de compras con tarjeta de credito</w:t>
+      </w:r>
+      <w:r>
+        <w:rPr>
+          <w:rFonts w:hint="default"/>
+        </w:rPr>
+        <w:br w:type="textWrapping"/>
+      </w:r>
+      <w:r>
+        <w:rPr>
+          <w:rFonts w:hint="default"/>
+          <w:lang w:val="es-CO"/>
+        </w:rPr>
+        <w:tab/>
+      </w:r>
+      <w:r>
+        <w:rPr>
+          <w:rFonts w:hint="default"/>
+        </w:rPr>
+        <w:t xml:space="preserve">Para </w:t>
+      </w:r>
+      <w:r>
+        <w:rPr>
+          <w:rFonts w:hint="default"/>
+          <w:lang w:val="es-CO"/>
+        </w:rPr>
+        <w:t>incrementar la velocidad de mi negocio</w:t>
+      </w:r>
+    </w:p>
+    <w:p>
+      <w:pPr>
+        <w:pStyle w:val="21"/>
+        <w:numPr>
+          <w:ilvl w:val="0"/>
+          <w:numId w:val="0"/>
+        </w:numPr>
+        <w:suppressAutoHyphens/>
+        <w:ind w:left="720" w:leftChars="300" w:firstLine="0" w:firstLineChars="0"/>
+        <w:contextualSpacing/>
+        <w:rPr>
+          <w:rFonts w:hint="default"/>
+          <w:lang w:val="es-CO"/>
+        </w:rPr>
+      </w:pPr>
+    </w:p>
+    <w:p>
+      <w:pPr>
+        <w:pStyle w:val="21"/>
+        <w:numPr>
+          <w:ilvl w:val="0"/>
+          <w:numId w:val="0"/>
+        </w:numPr>
+        <w:suppressAutoHyphens/>
+        <w:ind w:left="720" w:leftChars="300" w:firstLine="0" w:firstLineChars="0"/>
+        <w:contextualSpacing/>
+        <w:rPr>
+          <w:rFonts w:hint="default"/>
+          <w:b/>
+          <w:bCs/>
+          <w:lang w:val="es-CO"/>
+        </w:rPr>
+      </w:pPr>
+      <w:r>
+        <w:rPr>
+          <w:rFonts w:hint="default"/>
+          <w:b/>
+          <w:bCs/>
+          <w:lang w:val="es-CO"/>
+        </w:rPr>
+        <w:t>HU-04</w:t>
+      </w:r>
+      <w:r>
+        <w:rPr>
+          <w:rFonts w:hint="default"/>
+          <w:b/>
+          <w:bCs/>
+        </w:rPr>
+        <w:t xml:space="preserve">: </w:t>
+      </w:r>
+      <w:r>
+        <w:rPr>
+          <w:rFonts w:hint="default"/>
+          <w:b/>
+          <w:bCs/>
+          <w:lang w:val="es-CO"/>
+        </w:rPr>
+        <w:t>Cantidad de tipos de producto</w:t>
+      </w:r>
+    </w:p>
+    <w:p>
+      <w:pPr>
+        <w:pStyle w:val="21"/>
+        <w:numPr>
+          <w:ilvl w:val="0"/>
+          <w:numId w:val="0"/>
+        </w:numPr>
+        <w:suppressAutoHyphens/>
+        <w:ind w:left="720" w:leftChars="300" w:firstLine="0" w:firstLineChars="0"/>
+        <w:contextualSpacing/>
+        <w:rPr>
+          <w:rFonts w:hint="default"/>
+          <w:lang w:val="es-CO"/>
+        </w:rPr>
+      </w:pPr>
+      <w:r>
+        <w:rPr>
+          <w:rFonts w:hint="default"/>
+          <w:lang w:val="es-CO"/>
+        </w:rPr>
+        <w:tab/>
+      </w:r>
+      <w:r>
+        <w:rPr>
+          <w:rFonts w:hint="default"/>
+        </w:rPr>
+        <w:t>Yo como usuario de SauceLabs</w:t>
+      </w:r>
+      <w:r>
+        <w:rPr>
+          <w:rFonts w:hint="default"/>
+        </w:rPr>
+        <w:br w:type="textWrapping"/>
+      </w:r>
+      <w:r>
+        <w:rPr>
+          <w:rFonts w:hint="default"/>
+          <w:lang w:val="es-CO"/>
+        </w:rPr>
+        <w:tab/>
+      </w:r>
+      <w:r>
+        <w:rPr>
+          <w:rFonts w:hint="default"/>
+        </w:rPr>
+        <w:t xml:space="preserve">Deseo </w:t>
+      </w:r>
+      <w:r>
+        <w:rPr>
+          <w:rFonts w:hint="default"/>
+          <w:lang w:val="es-CO"/>
+        </w:rPr>
+        <w:t>poder comprar varios productos del mismo tipo</w:t>
+      </w:r>
+    </w:p>
+    <w:p>
+      <w:pPr>
+        <w:pStyle w:val="21"/>
+        <w:numPr>
+          <w:ilvl w:val="0"/>
+          <w:numId w:val="0"/>
+        </w:numPr>
+        <w:suppressAutoHyphens/>
+        <w:ind w:left="720" w:leftChars="300" w:firstLine="0" w:firstLineChars="0"/>
+        <w:contextualSpacing/>
+        <w:rPr>
+          <w:rFonts w:hint="default"/>
+          <w:lang w:val="es-CO"/>
+        </w:rPr>
+      </w:pPr>
+      <w:r>
+        <w:rPr>
+          <w:rFonts w:hint="default"/>
+          <w:lang w:val="es-CO"/>
+        </w:rPr>
+        <w:tab/>
+      </w:r>
+      <w:r>
+        <w:rPr>
+          <w:rFonts w:hint="default"/>
+        </w:rPr>
+        <w:t xml:space="preserve">Para </w:t>
+      </w:r>
+      <w:r>
+        <w:rPr>
+          <w:rFonts w:hint="default"/>
+          <w:lang w:val="es-CO"/>
+        </w:rPr>
+        <w:t>satisfacer mis necesidades.</w:t>
+      </w:r>
+    </w:p>
+    <w:p>
+      <w:pPr>
+        <w:pStyle w:val="21"/>
+        <w:numPr>
+          <w:ilvl w:val="0"/>
+          <w:numId w:val="0"/>
+        </w:numPr>
+        <w:suppressAutoHyphens/>
+        <w:ind w:left="720" w:leftChars="300" w:firstLine="0" w:firstLineChars="0"/>
+        <w:contextualSpacing/>
+        <w:rPr>
+          <w:rFonts w:hint="default"/>
+          <w:lang w:val="es-CO"/>
+        </w:rPr>
+      </w:pPr>
+    </w:p>
+    <w:p>
+      <w:pPr>
+        <w:pStyle w:val="21"/>
+        <w:numPr>
+          <w:ilvl w:val="0"/>
+          <w:numId w:val="0"/>
+        </w:numPr>
+        <w:suppressAutoHyphens/>
+        <w:ind w:left="720" w:leftChars="300" w:firstLine="0" w:firstLineChars="0"/>
+        <w:contextualSpacing/>
+        <w:rPr>
+          <w:rFonts w:hint="default"/>
+          <w:b/>
+          <w:bCs/>
+          <w:lang w:val="es-CO"/>
+        </w:rPr>
+      </w:pPr>
+      <w:r>
+        <w:rPr>
+          <w:rFonts w:hint="default"/>
+          <w:b/>
+          <w:bCs/>
+          <w:lang w:val="es-CO"/>
+        </w:rPr>
+        <w:t>HU-05: Cuenta de usuario</w:t>
+      </w:r>
+    </w:p>
+    <w:p>
+      <w:pPr>
+        <w:pStyle w:val="21"/>
+        <w:numPr>
+          <w:ilvl w:val="0"/>
+          <w:numId w:val="0"/>
+        </w:numPr>
+        <w:suppressAutoHyphens/>
+        <w:ind w:left="720" w:leftChars="300" w:firstLine="709" w:firstLineChars="0"/>
+        <w:contextualSpacing/>
+        <w:rPr>
+          <w:rFonts w:hint="default"/>
+          <w:lang w:val="es-CO"/>
+        </w:rPr>
+      </w:pPr>
+      <w:r>
+        <w:rPr>
+          <w:rFonts w:hint="default"/>
+          <w:lang w:val="es-CO"/>
+        </w:rPr>
+        <w:t>Yo como usuario de SauceLabs</w:t>
+      </w:r>
+    </w:p>
+    <w:p>
+      <w:pPr>
+        <w:pStyle w:val="21"/>
+        <w:numPr>
+          <w:ilvl w:val="0"/>
+          <w:numId w:val="0"/>
+        </w:numPr>
+        <w:suppressAutoHyphens/>
+        <w:ind w:left="720" w:leftChars="300" w:firstLine="709" w:firstLineChars="0"/>
+        <w:contextualSpacing/>
+        <w:rPr>
+          <w:rFonts w:hint="default"/>
+          <w:lang w:val="es-CO"/>
+        </w:rPr>
+      </w:pPr>
+      <w:r>
+        <w:rPr>
+          <w:rFonts w:hint="default"/>
+          <w:lang w:val="es-CO"/>
+        </w:rPr>
+        <w:t>Deseo contar con una sección personalizada</w:t>
+      </w:r>
+    </w:p>
+    <w:p>
+      <w:pPr>
+        <w:pStyle w:val="21"/>
+        <w:numPr>
+          <w:ilvl w:val="0"/>
+          <w:numId w:val="0"/>
+        </w:numPr>
+        <w:suppressAutoHyphens/>
+        <w:ind w:left="720" w:leftChars="300" w:firstLine="709" w:firstLineChars="0"/>
+        <w:contextualSpacing/>
+        <w:rPr>
+          <w:rFonts w:hint="default"/>
+          <w:lang w:val="es-CO"/>
+        </w:rPr>
+      </w:pPr>
+      <w:r>
+        <w:rPr>
+          <w:rFonts w:hint="default"/>
+          <w:lang w:val="es-CO"/>
+        </w:rPr>
+        <w:t>Para realizar cambios a mi cuenta</w:t>
+      </w:r>
+    </w:p>
+    <w:p>
+      <w:pPr>
+        <w:pStyle w:val="21"/>
+        <w:numPr>
+          <w:ilvl w:val="0"/>
+          <w:numId w:val="0"/>
+        </w:numPr>
+        <w:suppressAutoHyphens/>
+        <w:ind w:left="720" w:leftChars="300" w:firstLine="709" w:firstLineChars="0"/>
+        <w:contextualSpacing/>
+        <w:rPr>
+          <w:rFonts w:hint="default"/>
+          <w:lang w:val="es-CO"/>
+        </w:rPr>
+      </w:pPr>
+    </w:p>
+    <w:p>
+      <w:pPr>
+        <w:pStyle w:val="21"/>
+        <w:numPr>
+          <w:ilvl w:val="0"/>
+          <w:numId w:val="0"/>
+        </w:numPr>
+        <w:suppressAutoHyphens/>
+        <w:ind w:left="720" w:leftChars="300" w:firstLine="0" w:firstLineChars="0"/>
+        <w:contextualSpacing/>
+        <w:rPr>
+          <w:rFonts w:hint="default"/>
+          <w:b/>
+          <w:bCs/>
+          <w:lang w:val="es-CO"/>
+        </w:rPr>
+      </w:pPr>
+      <w:r>
+        <w:rPr>
+          <w:rFonts w:hint="default"/>
+          <w:b/>
+          <w:bCs/>
+          <w:lang w:val="es-CO"/>
+        </w:rPr>
+        <w:t>HU-06: Histórico de compras</w:t>
+      </w:r>
+    </w:p>
+    <w:p>
+      <w:pPr>
+        <w:pStyle w:val="21"/>
+        <w:numPr>
+          <w:ilvl w:val="0"/>
+          <w:numId w:val="0"/>
+        </w:numPr>
+        <w:suppressAutoHyphens/>
+        <w:ind w:left="709" w:leftChars="0" w:firstLine="709" w:firstLineChars="0"/>
+        <w:contextualSpacing/>
+        <w:rPr>
+          <w:rFonts w:hint="default"/>
+          <w:lang w:val="es-CO"/>
+        </w:rPr>
+      </w:pPr>
+      <w:r>
+        <w:rPr>
+          <w:rFonts w:hint="default"/>
+          <w:lang w:val="es-CO"/>
+        </w:rPr>
+        <w:t>Yo como usuario de SauceLabs</w:t>
+      </w:r>
+    </w:p>
+    <w:p>
+      <w:pPr>
+        <w:pStyle w:val="21"/>
+        <w:numPr>
+          <w:ilvl w:val="0"/>
+          <w:numId w:val="0"/>
+        </w:numPr>
+        <w:suppressAutoHyphens/>
+        <w:ind w:left="709" w:leftChars="0" w:firstLine="709" w:firstLineChars="0"/>
+        <w:contextualSpacing/>
+        <w:rPr>
+          <w:rFonts w:hint="default"/>
+          <w:lang w:val="es-CO"/>
+        </w:rPr>
+      </w:pPr>
+      <w:r>
+        <w:rPr>
+          <w:rFonts w:hint="default"/>
+          <w:lang w:val="es-CO"/>
+        </w:rPr>
+        <w:t>Deseo contar con un histórico de mis compras</w:t>
+      </w:r>
+    </w:p>
+    <w:p>
+      <w:pPr>
+        <w:pStyle w:val="21"/>
+        <w:numPr>
+          <w:ilvl w:val="0"/>
+          <w:numId w:val="0"/>
+        </w:numPr>
+        <w:suppressAutoHyphens/>
+        <w:ind w:left="709" w:leftChars="0" w:firstLine="709" w:firstLineChars="0"/>
+        <w:contextualSpacing/>
+        <w:rPr>
+          <w:rFonts w:hint="default"/>
+          <w:lang w:val="es-CO"/>
+        </w:rPr>
+      </w:pPr>
+      <w:r>
+        <w:rPr>
+          <w:rFonts w:hint="default"/>
+          <w:lang w:val="es-CO"/>
+        </w:rPr>
+        <w:t>Para llevar una trazabilidad de mis gastos</w:t>
+      </w:r>
+    </w:p>
+    <w:p>
+      <w:pPr>
+        <w:pStyle w:val="21"/>
+        <w:numPr>
+          <w:ilvl w:val="0"/>
+          <w:numId w:val="0"/>
+        </w:numPr>
+        <w:suppressAutoHyphens/>
+        <w:ind w:left="709" w:leftChars="0" w:firstLine="709" w:firstLineChars="0"/>
+        <w:contextualSpacing/>
+        <w:rPr>
+          <w:rFonts w:hint="default"/>
+          <w:lang w:val="es-CO"/>
+        </w:rPr>
+      </w:pPr>
+    </w:p>
+    <w:p>
+      <w:pPr>
+        <w:pStyle w:val="21"/>
+        <w:numPr>
+          <w:ilvl w:val="0"/>
+          <w:numId w:val="0"/>
+        </w:numPr>
+        <w:suppressAutoHyphens/>
+        <w:ind w:firstLine="709" w:firstLineChars="0"/>
+        <w:contextualSpacing/>
+        <w:rPr>
+          <w:rFonts w:hint="default"/>
+          <w:lang w:val="es-CO"/>
+        </w:rPr>
+      </w:pPr>
+      <w:r>
+        <w:rPr>
+          <w:rFonts w:hint="default"/>
+          <w:b/>
+          <w:bCs/>
+          <w:lang w:val="es-CO"/>
+        </w:rPr>
+        <w:t>HU-07: Direcciones de envío</w:t>
+      </w:r>
+    </w:p>
+    <w:p>
+      <w:pPr>
+        <w:pStyle w:val="21"/>
+        <w:numPr>
+          <w:ilvl w:val="0"/>
+          <w:numId w:val="0"/>
+        </w:numPr>
+        <w:suppressAutoHyphens/>
+        <w:ind w:left="709" w:leftChars="0" w:firstLine="709" w:firstLineChars="0"/>
+        <w:contextualSpacing/>
+        <w:rPr>
+          <w:rFonts w:hint="default"/>
+          <w:lang w:val="es-CO"/>
+        </w:rPr>
+      </w:pPr>
+      <w:r>
+        <w:rPr>
+          <w:rFonts w:hint="default"/>
+          <w:lang w:val="es-CO"/>
+        </w:rPr>
+        <w:t>Yo como usuario de SauceLabs</w:t>
+      </w:r>
+    </w:p>
+    <w:p>
+      <w:pPr>
+        <w:pStyle w:val="21"/>
+        <w:numPr>
+          <w:ilvl w:val="0"/>
+          <w:numId w:val="0"/>
+        </w:numPr>
+        <w:suppressAutoHyphens/>
+        <w:ind w:left="709" w:leftChars="0" w:firstLine="709" w:firstLineChars="0"/>
+        <w:contextualSpacing/>
+        <w:rPr>
+          <w:rFonts w:hint="default"/>
+          <w:lang w:val="es-CO"/>
+        </w:rPr>
+      </w:pPr>
+      <w:r>
+        <w:rPr>
+          <w:rFonts w:hint="default"/>
+          <w:lang w:val="es-CO"/>
+        </w:rPr>
+        <w:t>Deseo contar con una sección para ingresar las direcciones de mis residencias</w:t>
+      </w:r>
+    </w:p>
+    <w:p>
+      <w:pPr>
+        <w:pStyle w:val="21"/>
+        <w:numPr>
+          <w:ilvl w:val="0"/>
+          <w:numId w:val="0"/>
+        </w:numPr>
+        <w:suppressAutoHyphens/>
+        <w:ind w:left="709" w:leftChars="0" w:firstLine="709" w:firstLineChars="0"/>
+        <w:contextualSpacing/>
+        <w:rPr>
+          <w:rFonts w:hint="default"/>
+          <w:lang w:val="es-CO"/>
+        </w:rPr>
+      </w:pPr>
+      <w:r>
+        <w:rPr>
+          <w:rFonts w:hint="default"/>
+          <w:lang w:val="es-CO"/>
+        </w:rPr>
+        <w:t>Para agilizar el proceso de compra</w:t>
+      </w:r>
+    </w:p>
+    <w:p>
+      <w:pPr>
+        <w:pStyle w:val="21"/>
+        <w:numPr>
+          <w:ilvl w:val="0"/>
+          <w:numId w:val="0"/>
+        </w:numPr>
+        <w:suppressAutoHyphens/>
+        <w:ind w:firstLine="709" w:firstLineChars="0"/>
+        <w:contextualSpacing/>
+        <w:rPr>
+          <w:rFonts w:hint="default"/>
+          <w:b/>
+          <w:bCs/>
+          <w:lang w:val="es-CO"/>
+        </w:rPr>
+      </w:pPr>
+    </w:p>
+    <w:p>
+      <w:pPr>
+        <w:pStyle w:val="21"/>
+        <w:numPr>
+          <w:ilvl w:val="0"/>
+          <w:numId w:val="0"/>
+        </w:numPr>
+        <w:suppressAutoHyphens/>
+        <w:ind w:firstLine="709" w:firstLineChars="0"/>
+        <w:contextualSpacing/>
+        <w:rPr>
+          <w:rFonts w:hint="default"/>
+          <w:b/>
+          <w:bCs/>
+          <w:lang w:val="es-CO"/>
+        </w:rPr>
+      </w:pPr>
+      <w:bookmarkStart w:id="22" w:name="_GoBack"/>
+      <w:bookmarkEnd w:id="22"/>
+      <w:r>
+        <w:rPr>
+          <w:rFonts w:hint="default"/>
+          <w:b/>
+          <w:bCs/>
+          <w:lang w:val="es-CO"/>
+        </w:rPr>
+        <w:t>HU-08: Seccion Contactenos</w:t>
+      </w:r>
+    </w:p>
+    <w:p>
+      <w:pPr>
+        <w:pStyle w:val="21"/>
+        <w:numPr>
+          <w:ilvl w:val="0"/>
+          <w:numId w:val="0"/>
+        </w:numPr>
+        <w:suppressAutoHyphens/>
+        <w:ind w:left="1440" w:leftChars="600" w:firstLine="0" w:firstLineChars="0"/>
+        <w:contextualSpacing/>
+        <w:rPr>
+          <w:rFonts w:hint="default"/>
+          <w:lang w:val="es-CO"/>
+        </w:rPr>
+      </w:pPr>
+      <w:r>
+        <w:rPr>
+          <w:rFonts w:hint="default"/>
+          <w:lang w:val="es-CO"/>
+        </w:rPr>
+        <w:t>Yo como usuario de SauceLabs</w:t>
+      </w:r>
+    </w:p>
+    <w:p>
+      <w:pPr>
+        <w:pStyle w:val="21"/>
+        <w:numPr>
+          <w:ilvl w:val="0"/>
+          <w:numId w:val="0"/>
+        </w:numPr>
+        <w:suppressAutoHyphens/>
+        <w:ind w:left="1440" w:leftChars="600" w:firstLine="0" w:firstLineChars="0"/>
+        <w:contextualSpacing/>
+        <w:rPr>
+          <w:rFonts w:hint="default"/>
+          <w:lang w:val="es-CO"/>
+        </w:rPr>
+      </w:pPr>
+      <w:r>
+        <w:rPr>
+          <w:rFonts w:hint="default"/>
+          <w:lang w:val="es-CO"/>
+        </w:rPr>
+        <w:t>Deseo tener una sección de contacto</w:t>
+      </w:r>
+    </w:p>
+    <w:p>
+      <w:pPr>
+        <w:pStyle w:val="21"/>
+        <w:numPr>
+          <w:ilvl w:val="0"/>
+          <w:numId w:val="0"/>
+        </w:numPr>
+        <w:suppressAutoHyphens/>
+        <w:ind w:left="1440" w:leftChars="600" w:firstLine="0" w:firstLineChars="0"/>
+        <w:contextualSpacing/>
+        <w:rPr>
+          <w:rFonts w:hint="default"/>
+          <w:lang w:val="es-CO"/>
+        </w:rPr>
+      </w:pPr>
+      <w:r>
+        <w:rPr>
+          <w:rFonts w:hint="default"/>
+          <w:lang w:val="es-CO"/>
+        </w:rPr>
+        <w:t>Para contactar directamente con soporte técnico</w:t>
+      </w:r>
+    </w:p>
+    <w:p>
+      <w:pPr>
+        <w:rPr>
+          <w:rFonts w:hint="default"/>
+          <w:lang w:val="es-CO"/>
+        </w:rPr>
+      </w:pPr>
+      <w:r>
+        <w:rPr>
+          <w:rFonts w:hint="default"/>
+          <w:lang w:val="es-CO"/>
+        </w:rPr>
+        <w:br w:type="page"/>
+      </w:r>
+    </w:p>
+    <w:p>
+      <w:pPr>
+        <w:pStyle w:val="21"/>
+        <w:numPr>
+          <w:ilvl w:val="0"/>
+          <w:numId w:val="0"/>
+        </w:numPr>
+        <w:suppressAutoHyphens/>
+        <w:ind w:left="1440" w:leftChars="600" w:firstLine="0" w:firstLineChars="0"/>
+        <w:contextualSpacing/>
+        <w:rPr>
+          <w:rFonts w:hint="default"/>
+          <w:lang w:val="es-CO"/>
+        </w:rPr>
+      </w:pPr>
+    </w:p>
+    <w:p>
+      <w:pPr>
+        <w:pStyle w:val="21"/>
+        <w:numPr>
+          <w:ilvl w:val="0"/>
+          <w:numId w:val="0"/>
+        </w:numPr>
+        <w:suppressAutoHyphens/>
+        <w:contextualSpacing/>
+        <w:rPr>
+          <w:rFonts w:hint="default"/>
+          <w:lang w:val="es-CO"/>
+        </w:rPr>
+      </w:pPr>
+    </w:p>
+    <w:p>
+      <w:pPr>
+        <w:pStyle w:val="3"/>
+        <w:numPr>
+          <w:ilvl w:val="0"/>
+          <w:numId w:val="1"/>
+        </w:numPr>
+        <w:rPr>
+          <w:rStyle w:val="13"/>
+        </w:rPr>
+      </w:pPr>
+      <w:bookmarkStart w:id="20" w:name="_Toc10933"/>
+      <w:bookmarkStart w:id="21" w:name="_Toc25716"/>
+      <w:r>
+        <w:rPr>
+          <w:rStyle w:val="13"/>
+          <w:rFonts w:hint="default"/>
+          <w:lang w:val="es-CO"/>
+        </w:rPr>
+        <w:t>Análisis de Riesgos de las Mejoras Propuestas</w:t>
+      </w:r>
+      <w:bookmarkEnd w:id="20"/>
+      <w:bookmarkEnd w:id="21"/>
+    </w:p>
+    <w:p>
+      <w:pPr>
+        <w:pStyle w:val="21"/>
+        <w:numPr>
+          <w:ilvl w:val="0"/>
+          <w:numId w:val="0"/>
+        </w:numPr>
+        <w:suppressAutoHyphens/>
+        <w:ind w:left="1440" w:leftChars="600" w:firstLine="0" w:firstLineChars="0"/>
+        <w:contextualSpacing/>
+        <w:rPr>
+          <w:rFonts w:hint="default"/>
+          <w:lang w:val="es-CO"/>
+        </w:rPr>
+      </w:pPr>
+    </w:p>
+    <w:p>
+      <w:pPr>
+        <w:pStyle w:val="21"/>
+        <w:numPr>
+          <w:ilvl w:val="0"/>
+          <w:numId w:val="0"/>
+        </w:numPr>
+        <w:suppressAutoHyphens/>
+        <w:ind w:left="709" w:leftChars="0" w:firstLine="709" w:firstLineChars="0"/>
+        <w:contextualSpacing/>
+        <w:rPr>
+          <w:rFonts w:hint="default"/>
+          <w:lang w:val="es-CO"/>
+        </w:rPr>
+      </w:pPr>
+    </w:p>
+    <w:tbl>
+      <w:tblPr>
+        <w:tblStyle w:val="5"/>
+        <w:tblW w:w="9638" w:type="dxa"/>
+        <w:tblInd w:w="381" w:type="dxa"/>
+        <w:tblLayout w:type="autofit"/>
+        <w:tblCellMar>
+          <w:top w:w="55" w:type="dxa"/>
+          <w:left w:w="55" w:type="dxa"/>
+          <w:bottom w:w="55" w:type="dxa"/>
+          <w:right w:w="55" w:type="dxa"/>
+        </w:tblCellMar>
+      </w:tblPr>
+      <w:tblGrid>
+        <w:gridCol w:w="4190"/>
+        <w:gridCol w:w="1372"/>
+        <w:gridCol w:w="1067"/>
+        <w:gridCol w:w="1371"/>
+        <w:gridCol w:w="1638"/>
+      </w:tblGrid>
+      <w:tr>
+        <w:tblPrEx>
+          <w:tblCellMar>
+            <w:top w:w="55" w:type="dxa"/>
+            <w:left w:w="55" w:type="dxa"/>
+            <w:bottom w:w="55" w:type="dxa"/>
+            <w:right w:w="55" w:type="dxa"/>
+          </w:tblCellMar>
+        </w:tblPrEx>
+        <w:tc>
+          <w:tcPr>
+            <w:tcW w:w="4190" w:type="dxa"/>
+            <w:tcBorders>
+              <w:top w:val="single" w:color="000000" w:sz="4" w:space="0"/>
+              <w:left w:val="single" w:color="000000" w:sz="4" w:space="0"/>
+              <w:bottom w:val="single" w:color="000000" w:sz="4" w:space="0"/>
+            </w:tcBorders>
+            <w:vAlign w:val="center"/>
+          </w:tcPr>
+          <w:p>
+            <w:pPr>
+              <w:pStyle w:val="19"/>
+              <w:jc w:val="center"/>
+              <w:rPr>
+                <w:color w:val="000000"/>
+              </w:rPr>
+            </w:pPr>
+            <w:r>
+              <w:rPr>
+                <w:color w:val="000000"/>
+              </w:rPr>
+              <w:t>Criterio de Aceptación</w:t>
+            </w:r>
+          </w:p>
+        </w:tc>
+        <w:tc>
+          <w:tcPr>
+            <w:tcW w:w="1372" w:type="dxa"/>
+            <w:tcBorders>
+              <w:top w:val="single" w:color="000000" w:sz="4" w:space="0"/>
+              <w:left w:val="single" w:color="000000" w:sz="4" w:space="0"/>
+              <w:bottom w:val="single" w:color="000000" w:sz="4" w:space="0"/>
+            </w:tcBorders>
+            <w:vAlign w:val="center"/>
+          </w:tcPr>
+          <w:p>
+            <w:pPr>
+              <w:pStyle w:val="19"/>
+              <w:jc w:val="center"/>
+              <w:rPr>
+                <w:color w:val="000000"/>
+              </w:rPr>
+            </w:pPr>
+            <w:r>
+              <w:rPr>
+                <w:color w:val="000000"/>
+              </w:rPr>
+              <w:t>Probabilidad</w:t>
+            </w:r>
+          </w:p>
+          <w:p>
+            <w:pPr>
+              <w:pStyle w:val="19"/>
+              <w:jc w:val="center"/>
+              <w:rPr>
+                <w:color w:val="000000"/>
+              </w:rPr>
+            </w:pPr>
+            <w:r>
+              <w:rPr>
+                <w:color w:val="000000"/>
+              </w:rPr>
+              <w:t>(1-5)</w:t>
+            </w:r>
+          </w:p>
+        </w:tc>
+        <w:tc>
+          <w:tcPr>
+            <w:tcW w:w="1067" w:type="dxa"/>
+            <w:tcBorders>
+              <w:top w:val="single" w:color="000000" w:sz="4" w:space="0"/>
+              <w:left w:val="single" w:color="000000" w:sz="4" w:space="0"/>
+              <w:bottom w:val="single" w:color="000000" w:sz="4" w:space="0"/>
+            </w:tcBorders>
+            <w:vAlign w:val="center"/>
+          </w:tcPr>
+          <w:p>
+            <w:pPr>
+              <w:pStyle w:val="19"/>
+              <w:jc w:val="center"/>
+              <w:rPr>
+                <w:color w:val="000000"/>
+              </w:rPr>
+            </w:pPr>
+            <w:r>
+              <w:rPr>
+                <w:color w:val="000000"/>
+              </w:rPr>
+              <w:t>Impacto</w:t>
+            </w:r>
+          </w:p>
+          <w:p>
+            <w:pPr>
+              <w:pStyle w:val="19"/>
+              <w:jc w:val="center"/>
+              <w:rPr>
+                <w:color w:val="000000"/>
+              </w:rPr>
+            </w:pPr>
+            <w:r>
+              <w:rPr>
+                <w:color w:val="000000"/>
+              </w:rPr>
+              <w:t>(1-5)</w:t>
+            </w:r>
+          </w:p>
+        </w:tc>
+        <w:tc>
+          <w:tcPr>
+            <w:tcW w:w="1371" w:type="dxa"/>
+            <w:tcBorders>
+              <w:top w:val="single" w:color="000000" w:sz="4" w:space="0"/>
+              <w:left w:val="single" w:color="000000" w:sz="4" w:space="0"/>
+              <w:bottom w:val="single" w:color="000000" w:sz="4" w:space="0"/>
+            </w:tcBorders>
+            <w:vAlign w:val="center"/>
+          </w:tcPr>
+          <w:p>
+            <w:pPr>
+              <w:pStyle w:val="19"/>
+              <w:jc w:val="center"/>
+              <w:rPr>
+                <w:color w:val="000000"/>
+              </w:rPr>
+            </w:pPr>
+            <w:r>
+              <w:rPr>
+                <w:color w:val="000000"/>
+              </w:rPr>
+              <w:t>Nivel de Riesgo</w:t>
+            </w:r>
+          </w:p>
+        </w:tc>
+        <w:tc>
+          <w:tcPr>
+            <w:tcW w:w="1638" w:type="dxa"/>
+            <w:tcBorders>
+              <w:top w:val="single" w:color="000000" w:sz="4" w:space="0"/>
+              <w:left w:val="single" w:color="000000" w:sz="4" w:space="0"/>
+              <w:bottom w:val="single" w:color="000000" w:sz="4" w:space="0"/>
+              <w:right w:val="single" w:color="000000" w:sz="4" w:space="0"/>
+            </w:tcBorders>
+            <w:vAlign w:val="center"/>
+          </w:tcPr>
+          <w:p>
+            <w:pPr>
+              <w:pStyle w:val="19"/>
+              <w:jc w:val="center"/>
+              <w:rPr>
+                <w:color w:val="000000"/>
+              </w:rPr>
+            </w:pPr>
+            <w:r>
+              <w:rPr>
+                <w:color w:val="000000"/>
+              </w:rPr>
+              <w:t>Tipo de Ejecución</w:t>
+            </w:r>
+          </w:p>
+        </w:tc>
+      </w:tr>
+      <w:tr>
+        <w:tblPrEx>
+          <w:tblCellMar>
+            <w:top w:w="55" w:type="dxa"/>
+            <w:left w:w="55" w:type="dxa"/>
+            <w:bottom w:w="55" w:type="dxa"/>
+            <w:right w:w="55" w:type="dxa"/>
+          </w:tblCellMar>
+        </w:tblPrEx>
+        <w:tc>
+          <w:tcPr>
+            <w:tcW w:w="4190" w:type="dxa"/>
+            <w:tcBorders>
+              <w:left w:val="single" w:color="000000" w:sz="4" w:space="0"/>
+              <w:bottom w:val="single" w:color="000000" w:sz="4" w:space="0"/>
+            </w:tcBorders>
+          </w:tcPr>
+          <w:p>
+            <w:pPr>
+              <w:jc w:val="both"/>
+              <w:rPr>
+                <w:rFonts w:hint="default"/>
+                <w:lang w:val="es-CO"/>
+              </w:rPr>
+            </w:pPr>
+            <w:r>
+              <w:rPr>
+                <w:rFonts w:hint="default"/>
+                <w:lang w:val="es-CO"/>
+              </w:rPr>
+              <w:t xml:space="preserve">El aplicativo deberá contar con un formulario que le permita ingresar su nombre completo, numero de tarjeta de crédito, CVV, fecha de expedición de la tarjeta y un botón para ejecutar la transacción. </w:t>
+            </w:r>
+          </w:p>
+        </w:tc>
+        <w:tc>
+          <w:tcPr>
+            <w:tcW w:w="1372" w:type="dxa"/>
+            <w:tcBorders>
+              <w:left w:val="single" w:color="000000" w:sz="4" w:space="0"/>
+              <w:bottom w:val="single" w:color="000000" w:sz="4" w:space="0"/>
+            </w:tcBorders>
+            <w:vAlign w:val="center"/>
+          </w:tcPr>
+          <w:p>
+            <w:pPr>
+              <w:pStyle w:val="19"/>
+              <w:jc w:val="center"/>
+              <w:rPr>
+                <w:rFonts w:hint="default"/>
+                <w:color w:val="000000"/>
+                <w:lang w:val="es-CO"/>
+              </w:rPr>
+            </w:pPr>
+            <w:r>
+              <w:rPr>
+                <w:rFonts w:hint="default"/>
+                <w:color w:val="000000"/>
+                <w:lang w:val="es-CO"/>
+              </w:rPr>
+              <w:t>2</w:t>
+            </w:r>
+          </w:p>
+        </w:tc>
+        <w:tc>
+          <w:tcPr>
+            <w:tcW w:w="1067" w:type="dxa"/>
+            <w:tcBorders>
+              <w:left w:val="single" w:color="000000" w:sz="4" w:space="0"/>
+              <w:bottom w:val="single" w:color="000000" w:sz="4" w:space="0"/>
+            </w:tcBorders>
+            <w:vAlign w:val="center"/>
+          </w:tcPr>
+          <w:p>
+            <w:pPr>
+              <w:pStyle w:val="19"/>
+              <w:jc w:val="center"/>
+              <w:rPr>
+                <w:rFonts w:hint="default"/>
+                <w:color w:val="000000"/>
+                <w:lang w:val="es-CO"/>
+              </w:rPr>
+            </w:pPr>
+            <w:r>
+              <w:rPr>
+                <w:rFonts w:hint="default"/>
+                <w:color w:val="000000"/>
+                <w:lang w:val="es-CO"/>
+              </w:rPr>
+              <w:t>4</w:t>
+            </w:r>
+          </w:p>
+        </w:tc>
+        <w:tc>
+          <w:tcPr>
+            <w:tcW w:w="1371" w:type="dxa"/>
+            <w:tcBorders>
+              <w:left w:val="single" w:color="000000" w:sz="4" w:space="0"/>
+              <w:bottom w:val="single" w:color="000000" w:sz="4" w:space="0"/>
+            </w:tcBorders>
+            <w:vAlign w:val="center"/>
+          </w:tcPr>
+          <w:p>
+            <w:pPr>
+              <w:pStyle w:val="19"/>
+              <w:jc w:val="center"/>
+              <w:rPr>
+                <w:rFonts w:hint="default"/>
+                <w:color w:val="000000"/>
+                <w:lang w:val="es-CO"/>
+              </w:rPr>
+            </w:pPr>
+            <w:r>
+              <w:rPr>
+                <w:rFonts w:hint="default"/>
+                <w:color w:val="000000"/>
+                <w:lang w:val="es-CO"/>
+              </w:rPr>
+              <w:t>8</w:t>
+            </w:r>
+          </w:p>
+        </w:tc>
+        <w:tc>
+          <w:tcPr>
+            <w:tcW w:w="1638" w:type="dxa"/>
+            <w:tcBorders>
+              <w:left w:val="single" w:color="000000" w:sz="4" w:space="0"/>
+              <w:bottom w:val="single" w:color="000000" w:sz="4" w:space="0"/>
+              <w:right w:val="single" w:color="000000" w:sz="4" w:space="0"/>
+            </w:tcBorders>
+            <w:vAlign w:val="center"/>
+          </w:tcPr>
+          <w:p>
+            <w:pPr>
+              <w:pStyle w:val="19"/>
+              <w:jc w:val="center"/>
+              <w:rPr>
+                <w:rFonts w:hint="default"/>
+                <w:color w:val="000000"/>
+                <w:lang w:val="es-CO"/>
+              </w:rPr>
+            </w:pPr>
+            <w:r>
+              <w:rPr>
+                <w:rFonts w:hint="default"/>
+                <w:color w:val="000000"/>
+                <w:lang w:val="es-CO"/>
+              </w:rPr>
+              <w:t>Manual</w:t>
+            </w:r>
+          </w:p>
+        </w:tc>
+      </w:tr>
+      <w:tr>
+        <w:tc>
+          <w:tcPr>
+            <w:tcW w:w="4190" w:type="dxa"/>
+            <w:tcBorders>
+              <w:left w:val="single" w:color="000000" w:sz="4" w:space="0"/>
+              <w:bottom w:val="single" w:color="000000" w:sz="4" w:space="0"/>
+            </w:tcBorders>
+          </w:tcPr>
+          <w:p>
+            <w:pPr>
+              <w:pStyle w:val="19"/>
+              <w:jc w:val="both"/>
+              <w:rPr>
+                <w:rFonts w:hint="default"/>
+                <w:lang w:val="es-CO"/>
+              </w:rPr>
+            </w:pPr>
+            <w:r>
+              <w:rPr>
+                <w:color w:val="000000"/>
+              </w:rPr>
+              <w:t xml:space="preserve">La aplicación deberá </w:t>
+            </w:r>
+            <w:r>
+              <w:rPr>
+                <w:rFonts w:hint="default"/>
+                <w:color w:val="000000"/>
+                <w:lang w:val="es-CO"/>
+              </w:rPr>
+              <w:t>al lado de cada tipo de producto ofrecido una caja de texto (contador) en donde se pueda incrementar o decrementar la cantidad de productos de cada tipo que se desean adquirir.</w:t>
+            </w:r>
+          </w:p>
+        </w:tc>
+        <w:tc>
+          <w:tcPr>
+            <w:tcW w:w="1372" w:type="dxa"/>
+            <w:tcBorders>
+              <w:left w:val="single" w:color="000000" w:sz="4" w:space="0"/>
+              <w:bottom w:val="single" w:color="000000" w:sz="4" w:space="0"/>
+            </w:tcBorders>
+            <w:vAlign w:val="center"/>
+          </w:tcPr>
+          <w:p>
+            <w:pPr>
+              <w:pStyle w:val="19"/>
+              <w:jc w:val="center"/>
+              <w:rPr>
+                <w:color w:val="000000"/>
+              </w:rPr>
+            </w:pPr>
+            <w:r>
+              <w:rPr>
+                <w:color w:val="000000"/>
+              </w:rPr>
+              <w:t>1</w:t>
+            </w:r>
+          </w:p>
+        </w:tc>
+        <w:tc>
+          <w:tcPr>
+            <w:tcW w:w="1067" w:type="dxa"/>
+            <w:tcBorders>
+              <w:left w:val="single" w:color="000000" w:sz="4" w:space="0"/>
+              <w:bottom w:val="single" w:color="000000" w:sz="4" w:space="0"/>
+            </w:tcBorders>
+            <w:vAlign w:val="center"/>
+          </w:tcPr>
+          <w:p>
+            <w:pPr>
+              <w:pStyle w:val="19"/>
+              <w:jc w:val="center"/>
+              <w:rPr>
+                <w:color w:val="000000"/>
+              </w:rPr>
+            </w:pPr>
+            <w:r>
+              <w:rPr>
+                <w:color w:val="000000"/>
+              </w:rPr>
+              <w:t>1</w:t>
+            </w:r>
+          </w:p>
+        </w:tc>
+        <w:tc>
+          <w:tcPr>
+            <w:tcW w:w="1371" w:type="dxa"/>
+            <w:tcBorders>
+              <w:left w:val="single" w:color="000000" w:sz="4" w:space="0"/>
+              <w:bottom w:val="single" w:color="000000" w:sz="4" w:space="0"/>
+            </w:tcBorders>
+            <w:vAlign w:val="center"/>
+          </w:tcPr>
+          <w:p>
+            <w:pPr>
+              <w:pStyle w:val="19"/>
+              <w:jc w:val="center"/>
+              <w:rPr>
+                <w:color w:val="000000"/>
+              </w:rPr>
+            </w:pPr>
+            <w:r>
+              <w:rPr>
+                <w:color w:val="000000"/>
+              </w:rPr>
+              <w:t>1</w:t>
+            </w:r>
+          </w:p>
+        </w:tc>
+        <w:tc>
+          <w:tcPr>
+            <w:tcW w:w="1638" w:type="dxa"/>
+            <w:tcBorders>
+              <w:left w:val="single" w:color="000000" w:sz="4" w:space="0"/>
+              <w:bottom w:val="single" w:color="000000" w:sz="4" w:space="0"/>
+              <w:right w:val="single" w:color="000000" w:sz="4" w:space="0"/>
+            </w:tcBorders>
+            <w:vAlign w:val="center"/>
+          </w:tcPr>
+          <w:p>
+            <w:pPr>
+              <w:pStyle w:val="19"/>
+              <w:jc w:val="center"/>
+              <w:rPr>
+                <w:rFonts w:hint="default"/>
+                <w:color w:val="000000"/>
+                <w:lang w:val="es-CO"/>
+              </w:rPr>
+            </w:pPr>
+            <w:r>
+              <w:rPr>
+                <w:rFonts w:hint="default"/>
+                <w:color w:val="000000"/>
+                <w:lang w:val="es-CO"/>
+              </w:rPr>
+              <w:t>Manual</w:t>
+            </w:r>
+          </w:p>
+        </w:tc>
+      </w:tr>
+      <w:tr>
+        <w:tblPrEx>
+          <w:tblCellMar>
+            <w:top w:w="55" w:type="dxa"/>
+            <w:left w:w="55" w:type="dxa"/>
+            <w:bottom w:w="55" w:type="dxa"/>
+            <w:right w:w="55" w:type="dxa"/>
+          </w:tblCellMar>
+        </w:tblPrEx>
+        <w:tc>
+          <w:tcPr>
+            <w:tcW w:w="4190" w:type="dxa"/>
+            <w:tcBorders>
+              <w:left w:val="single" w:color="000000" w:sz="4" w:space="0"/>
+              <w:bottom w:val="single" w:color="000000" w:sz="4" w:space="0"/>
+            </w:tcBorders>
+          </w:tcPr>
+          <w:p>
+            <w:pPr>
+              <w:rPr>
+                <w:rFonts w:hint="default"/>
+                <w:color w:val="000000"/>
+                <w:lang w:val="es-CO"/>
+              </w:rPr>
+            </w:pPr>
+            <w:r>
+              <w:rPr>
+                <w:rFonts w:hint="default"/>
+                <w:color w:val="000000"/>
+                <w:lang w:val="es-CO"/>
+              </w:rPr>
+              <w:t xml:space="preserve">La aplicación deberá contar con una sección que le permita al usuario, mediante un formulario, agregar su </w:t>
+            </w:r>
+            <w:r>
+              <w:rPr>
+                <w:rStyle w:val="13"/>
+                <w:rFonts w:hint="default"/>
+                <w:b w:val="0"/>
+                <w:bCs w:val="0"/>
+                <w:lang w:val="es-CO"/>
+              </w:rPr>
+              <w:t>nombre, apellido, teléfono, contraseña, opciones de pago disponibles y su correo electrónico.</w:t>
+            </w:r>
+          </w:p>
+        </w:tc>
+        <w:tc>
+          <w:tcPr>
+            <w:tcW w:w="1372" w:type="dxa"/>
+            <w:tcBorders>
+              <w:left w:val="single" w:color="000000" w:sz="4" w:space="0"/>
+              <w:bottom w:val="single" w:color="000000" w:sz="4" w:space="0"/>
+            </w:tcBorders>
+            <w:vAlign w:val="center"/>
+          </w:tcPr>
+          <w:p>
+            <w:pPr>
+              <w:pStyle w:val="19"/>
+              <w:jc w:val="center"/>
+              <w:rPr>
+                <w:color w:val="000000"/>
+              </w:rPr>
+            </w:pPr>
+            <w:r>
+              <w:rPr>
+                <w:color w:val="000000"/>
+              </w:rPr>
+              <w:t>1</w:t>
+            </w:r>
+          </w:p>
+        </w:tc>
+        <w:tc>
+          <w:tcPr>
+            <w:tcW w:w="1067" w:type="dxa"/>
+            <w:tcBorders>
+              <w:left w:val="single" w:color="000000" w:sz="4" w:space="0"/>
+              <w:bottom w:val="single" w:color="000000" w:sz="4" w:space="0"/>
+            </w:tcBorders>
+            <w:vAlign w:val="center"/>
+          </w:tcPr>
+          <w:p>
+            <w:pPr>
+              <w:pStyle w:val="19"/>
+              <w:jc w:val="center"/>
+              <w:rPr>
+                <w:color w:val="000000"/>
+              </w:rPr>
+            </w:pPr>
+            <w:r>
+              <w:rPr>
+                <w:color w:val="000000"/>
+              </w:rPr>
+              <w:t>3</w:t>
+            </w:r>
+          </w:p>
+        </w:tc>
+        <w:tc>
+          <w:tcPr>
+            <w:tcW w:w="1371" w:type="dxa"/>
+            <w:tcBorders>
+              <w:left w:val="single" w:color="000000" w:sz="4" w:space="0"/>
+              <w:bottom w:val="single" w:color="000000" w:sz="4" w:space="0"/>
+            </w:tcBorders>
+            <w:vAlign w:val="center"/>
+          </w:tcPr>
+          <w:p>
+            <w:pPr>
+              <w:pStyle w:val="19"/>
+              <w:jc w:val="center"/>
+              <w:rPr>
+                <w:color w:val="000000"/>
+              </w:rPr>
+            </w:pPr>
+            <w:r>
+              <w:rPr>
+                <w:color w:val="000000"/>
+              </w:rPr>
+              <w:t>3</w:t>
+            </w:r>
+          </w:p>
+        </w:tc>
+        <w:tc>
+          <w:tcPr>
+            <w:tcW w:w="1638" w:type="dxa"/>
+            <w:tcBorders>
+              <w:left w:val="single" w:color="000000" w:sz="4" w:space="0"/>
+              <w:bottom w:val="single" w:color="000000" w:sz="4" w:space="0"/>
+              <w:right w:val="single" w:color="000000" w:sz="4" w:space="0"/>
+            </w:tcBorders>
+            <w:vAlign w:val="center"/>
+          </w:tcPr>
+          <w:p>
+            <w:pPr>
+              <w:pStyle w:val="19"/>
+              <w:jc w:val="center"/>
+              <w:rPr>
+                <w:rFonts w:hint="default"/>
+                <w:color w:val="000000"/>
+                <w:lang w:val="es-CO"/>
+              </w:rPr>
+            </w:pPr>
+            <w:r>
+              <w:rPr>
+                <w:rFonts w:hint="default"/>
+                <w:color w:val="000000"/>
+                <w:lang w:val="es-CO"/>
+              </w:rPr>
+              <w:t>Manual</w:t>
+            </w:r>
+          </w:p>
+        </w:tc>
+      </w:tr>
+      <w:tr>
+        <w:tblPrEx>
+          <w:tblCellMar>
+            <w:top w:w="55" w:type="dxa"/>
+            <w:left w:w="55" w:type="dxa"/>
+            <w:bottom w:w="55" w:type="dxa"/>
+            <w:right w:w="55" w:type="dxa"/>
+          </w:tblCellMar>
+        </w:tblPrEx>
+        <w:tc>
+          <w:tcPr>
+            <w:tcW w:w="4190" w:type="dxa"/>
+            <w:tcBorders>
+              <w:left w:val="single" w:color="000000" w:sz="4" w:space="0"/>
+              <w:bottom w:val="single" w:color="000000" w:sz="4" w:space="0"/>
+            </w:tcBorders>
+          </w:tcPr>
+          <w:p>
+            <w:pPr>
+              <w:rPr>
+                <w:rFonts w:hint="default"/>
+                <w:color w:val="000000"/>
+                <w:lang w:val="es-CO"/>
+              </w:rPr>
+            </w:pPr>
+            <w:r>
+              <w:rPr>
+                <w:rFonts w:hint="default"/>
+                <w:color w:val="000000"/>
+                <w:lang w:val="es-CO"/>
+              </w:rPr>
+              <w:t>La aplicación deberá contar con una sección que le permita al usuario revisar sus compras anteriores</w:t>
+            </w:r>
+          </w:p>
+        </w:tc>
+        <w:tc>
+          <w:tcPr>
+            <w:tcW w:w="1372" w:type="dxa"/>
+            <w:tcBorders>
+              <w:left w:val="single" w:color="000000" w:sz="4" w:space="0"/>
+              <w:bottom w:val="single" w:color="000000" w:sz="4" w:space="0"/>
+            </w:tcBorders>
+            <w:vAlign w:val="center"/>
+          </w:tcPr>
+          <w:p>
+            <w:pPr>
+              <w:pStyle w:val="19"/>
+              <w:jc w:val="center"/>
+              <w:rPr>
+                <w:rFonts w:hint="default"/>
+                <w:lang w:val="es-CO"/>
+              </w:rPr>
+            </w:pPr>
+            <w:r>
+              <w:rPr>
+                <w:rFonts w:hint="default"/>
+                <w:lang w:val="es-CO"/>
+              </w:rPr>
+              <w:t>1</w:t>
+            </w:r>
+          </w:p>
+        </w:tc>
+        <w:tc>
+          <w:tcPr>
+            <w:tcW w:w="1067" w:type="dxa"/>
+            <w:tcBorders>
+              <w:left w:val="single" w:color="000000" w:sz="4" w:space="0"/>
+              <w:bottom w:val="single" w:color="000000" w:sz="4" w:space="0"/>
+            </w:tcBorders>
+            <w:vAlign w:val="center"/>
+          </w:tcPr>
+          <w:p>
+            <w:pPr>
+              <w:pStyle w:val="19"/>
+              <w:jc w:val="center"/>
+              <w:rPr>
+                <w:rFonts w:hint="default"/>
+                <w:lang w:val="es-CO"/>
+              </w:rPr>
+            </w:pPr>
+            <w:r>
+              <w:rPr>
+                <w:rFonts w:hint="default"/>
+                <w:lang w:val="es-CO"/>
+              </w:rPr>
+              <w:t>2</w:t>
+            </w:r>
+          </w:p>
+        </w:tc>
+        <w:tc>
+          <w:tcPr>
+            <w:tcW w:w="1371" w:type="dxa"/>
+            <w:tcBorders>
+              <w:left w:val="single" w:color="000000" w:sz="4" w:space="0"/>
+              <w:bottom w:val="single" w:color="000000" w:sz="4" w:space="0"/>
+            </w:tcBorders>
+            <w:vAlign w:val="center"/>
+          </w:tcPr>
+          <w:p>
+            <w:pPr>
+              <w:pStyle w:val="19"/>
+              <w:jc w:val="center"/>
+              <w:rPr>
+                <w:rFonts w:hint="default"/>
+                <w:lang w:val="es-CO"/>
+              </w:rPr>
+            </w:pPr>
+            <w:r>
+              <w:rPr>
+                <w:rFonts w:hint="default"/>
+                <w:lang w:val="es-CO"/>
+              </w:rPr>
+              <w:t>2</w:t>
+            </w:r>
+          </w:p>
+        </w:tc>
+        <w:tc>
+          <w:tcPr>
+            <w:tcW w:w="1638" w:type="dxa"/>
+            <w:tcBorders>
+              <w:left w:val="single" w:color="000000" w:sz="4" w:space="0"/>
+              <w:bottom w:val="single" w:color="000000" w:sz="4" w:space="0"/>
+              <w:right w:val="single" w:color="000000" w:sz="4" w:space="0"/>
+            </w:tcBorders>
+            <w:vAlign w:val="center"/>
+          </w:tcPr>
+          <w:p>
+            <w:pPr>
+              <w:pStyle w:val="19"/>
+              <w:jc w:val="center"/>
+              <w:rPr>
+                <w:rFonts w:hint="default"/>
+                <w:color w:val="000000"/>
+                <w:lang w:val="es-CO"/>
+              </w:rPr>
+            </w:pPr>
+            <w:r>
+              <w:rPr>
+                <w:rFonts w:hint="default"/>
+                <w:color w:val="000000"/>
+                <w:lang w:val="es-CO"/>
+              </w:rPr>
+              <w:t>Manual</w:t>
+            </w:r>
+          </w:p>
+        </w:tc>
+      </w:tr>
+      <w:tr>
+        <w:tblPrEx>
+          <w:tblCellMar>
+            <w:top w:w="55" w:type="dxa"/>
+            <w:left w:w="55" w:type="dxa"/>
+            <w:bottom w:w="55" w:type="dxa"/>
+            <w:right w:w="55" w:type="dxa"/>
+          </w:tblCellMar>
+        </w:tblPrEx>
+        <w:tc>
+          <w:tcPr>
+            <w:tcW w:w="4190" w:type="dxa"/>
+            <w:tcBorders>
+              <w:left w:val="single" w:color="000000" w:sz="4" w:space="0"/>
+              <w:bottom w:val="single" w:color="000000" w:sz="4" w:space="0"/>
+            </w:tcBorders>
+          </w:tcPr>
+          <w:p>
+            <w:pPr>
+              <w:rPr>
+                <w:rFonts w:hint="default"/>
+                <w:color w:val="000000"/>
+                <w:lang w:val="es-CO"/>
+              </w:rPr>
+            </w:pPr>
+            <w:r>
+              <w:rPr>
+                <w:rFonts w:hint="default"/>
+                <w:color w:val="000000"/>
+                <w:lang w:val="es-CO"/>
+              </w:rPr>
+              <w:t>La aplicación deberá contar con una sección que le permita al usuario agregar o cambiar sus direcciones de envío</w:t>
+            </w:r>
+          </w:p>
+        </w:tc>
+        <w:tc>
+          <w:tcPr>
+            <w:tcW w:w="1372" w:type="dxa"/>
+            <w:tcBorders>
+              <w:left w:val="single" w:color="000000" w:sz="4" w:space="0"/>
+              <w:bottom w:val="single" w:color="000000" w:sz="4" w:space="0"/>
+            </w:tcBorders>
+            <w:vAlign w:val="center"/>
+          </w:tcPr>
+          <w:p>
+            <w:pPr>
+              <w:pStyle w:val="19"/>
+              <w:jc w:val="center"/>
+              <w:rPr>
+                <w:color w:val="000000"/>
+              </w:rPr>
+            </w:pPr>
+            <w:r>
+              <w:t>2</w:t>
+            </w:r>
+          </w:p>
+        </w:tc>
+        <w:tc>
+          <w:tcPr>
+            <w:tcW w:w="1067" w:type="dxa"/>
+            <w:tcBorders>
+              <w:left w:val="single" w:color="000000" w:sz="4" w:space="0"/>
+              <w:bottom w:val="single" w:color="000000" w:sz="4" w:space="0"/>
+            </w:tcBorders>
+            <w:vAlign w:val="center"/>
+          </w:tcPr>
+          <w:p>
+            <w:pPr>
+              <w:pStyle w:val="19"/>
+              <w:jc w:val="center"/>
+              <w:rPr>
+                <w:rFonts w:hint="default"/>
+                <w:color w:val="000000"/>
+                <w:lang w:val="es-CO"/>
+              </w:rPr>
+            </w:pPr>
+            <w:r>
+              <w:rPr>
+                <w:rFonts w:hint="default"/>
+                <w:lang w:val="es-CO"/>
+              </w:rPr>
+              <w:t>2</w:t>
+            </w:r>
+          </w:p>
+        </w:tc>
+        <w:tc>
+          <w:tcPr>
+            <w:tcW w:w="1371" w:type="dxa"/>
+            <w:tcBorders>
+              <w:left w:val="single" w:color="000000" w:sz="4" w:space="0"/>
+              <w:bottom w:val="single" w:color="000000" w:sz="4" w:space="0"/>
+            </w:tcBorders>
+            <w:vAlign w:val="center"/>
+          </w:tcPr>
+          <w:p>
+            <w:pPr>
+              <w:pStyle w:val="19"/>
+              <w:jc w:val="center"/>
+              <w:rPr>
+                <w:rFonts w:hint="default"/>
+                <w:color w:val="000000"/>
+                <w:lang w:val="es-CO"/>
+              </w:rPr>
+            </w:pPr>
+            <w:r>
+              <w:rPr>
+                <w:rFonts w:hint="default"/>
+                <w:lang w:val="es-CO"/>
+              </w:rPr>
+              <w:t>4</w:t>
+            </w:r>
+          </w:p>
+        </w:tc>
+        <w:tc>
+          <w:tcPr>
+            <w:tcW w:w="1638" w:type="dxa"/>
+            <w:tcBorders>
+              <w:left w:val="single" w:color="000000" w:sz="4" w:space="0"/>
+              <w:bottom w:val="single" w:color="000000" w:sz="4" w:space="0"/>
+              <w:right w:val="single" w:color="000000" w:sz="4" w:space="0"/>
+            </w:tcBorders>
+            <w:vAlign w:val="center"/>
+          </w:tcPr>
+          <w:p>
+            <w:pPr>
+              <w:pStyle w:val="19"/>
+              <w:jc w:val="center"/>
+              <w:rPr>
+                <w:rFonts w:hint="default"/>
+                <w:color w:val="000000"/>
+                <w:lang w:val="es-CO"/>
+              </w:rPr>
+            </w:pPr>
+            <w:r>
+              <w:rPr>
+                <w:rFonts w:hint="default"/>
+                <w:color w:val="000000"/>
+                <w:lang w:val="es-CO"/>
+              </w:rPr>
+              <w:t>Manual</w:t>
+            </w:r>
+          </w:p>
+        </w:tc>
+      </w:tr>
+    </w:tbl>
+    <w:p>
+      <w:pPr>
+        <w:pStyle w:val="21"/>
+        <w:numPr>
+          <w:ilvl w:val="0"/>
+          <w:numId w:val="0"/>
+        </w:numPr>
+        <w:suppressAutoHyphens/>
+        <w:ind w:left="709" w:leftChars="0" w:firstLine="709" w:firstLineChars="0"/>
+        <w:contextualSpacing/>
+        <w:rPr>
+          <w:rFonts w:hint="default"/>
+          <w:lang w:val="es-CO"/>
+        </w:rPr>
+      </w:pPr>
+    </w:p>
+    <w:p>
+      <w:pPr>
+        <w:pStyle w:val="21"/>
+        <w:numPr>
+          <w:ilvl w:val="0"/>
+          <w:numId w:val="0"/>
+        </w:numPr>
+        <w:suppressAutoHyphens/>
+        <w:ind w:left="709" w:leftChars="0" w:firstLine="709" w:firstLineChars="0"/>
+        <w:contextualSpacing/>
+        <w:rPr>
+          <w:rFonts w:hint="default"/>
+          <w:lang w:val="es-CO"/>
+        </w:rPr>
+      </w:pPr>
+    </w:p>
+    <w:p>
+      <w:pPr>
+        <w:pStyle w:val="21"/>
+        <w:numPr>
+          <w:ilvl w:val="0"/>
+          <w:numId w:val="0"/>
+        </w:numPr>
+        <w:suppressAutoHyphens/>
+        <w:contextualSpacing/>
+        <w:rPr>
+          <w:rFonts w:hint="default"/>
+          <w:lang w:val="es-CO"/>
+        </w:rPr>
+      </w:pPr>
+    </w:p>
+    <w:p>
+      <w:pPr>
+        <w:pStyle w:val="21"/>
+        <w:numPr>
+          <w:ilvl w:val="0"/>
+          <w:numId w:val="0"/>
+        </w:numPr>
+        <w:suppressAutoHyphens/>
+        <w:contextualSpacing/>
+        <w:rPr>
+          <w:rFonts w:hint="default"/>
+          <w:lang w:val="es-CO"/>
+        </w:rPr>
+      </w:pPr>
+    </w:p>
+    <w:p/>
+    <w:p>
+      <w:pPr>
+        <w:rPr>
+          <w:rFonts w:hint="default"/>
+          <w:lang w:val="es-CO"/>
+        </w:rPr>
+      </w:pPr>
+    </w:p>
+    <w:p>
+      <w:pPr>
+        <w:numPr>
+          <w:numId w:val="0"/>
+        </w:numPr>
+        <w:suppressAutoHyphens/>
+        <w:rPr>
+          <w:rStyle w:val="13"/>
+          <w:rFonts w:hint="default"/>
+          <w:b w:val="0"/>
+          <w:bCs w:val="0"/>
+          <w:lang w:val="es-CO"/>
+        </w:rPr>
+      </w:pPr>
+    </w:p>
+    <w:p>
+      <w:pPr>
+        <w:numPr>
+          <w:numId w:val="0"/>
+        </w:numPr>
+        <w:ind w:leftChars="200"/>
+        <w:rPr>
+          <w:rStyle w:val="13"/>
+          <w:rFonts w:hint="default"/>
+          <w:b w:val="0"/>
+          <w:bCs w:val="0"/>
+          <w:lang w:val="es-CO"/>
+        </w:rPr>
+      </w:pPr>
     </w:p>
     <w:p/>
     <w:sectPr>
@@ -8875,6 +11521,26 @@
 <file path=word/numbering.xml><?xml version="1.0" encoding="utf-8"?>
 <w:numbering xmlns:wpc="http://schemas.microsoft.com/office/word/2010/wordprocessingCanvas" xmlns:mc="http://schemas.openxmlformats.org/markup-compatibility/2006" xmlns:o="urn:schemas-microsoft-com:office:office" xmlns:r="http://schemas.openxmlformats.org/officeDocument/2006/relationships" xmlns:m="http://schemas.openxmlformats.org/officeDocument/2006/math" xmlns:v="urn:schemas-microsoft-com:vml" xmlns:wp14="http://schemas.microsoft.com/office/word/2010/wordprocessingDrawing" xmlns:wp="http://schemas.openxmlformats.org/drawingml/2006/wordprocessingDrawing" xmlns:w10="urn:schemas-microsoft-com:office:word" xmlns:w="http://schemas.openxmlformats.org/wordprocessingml/2006/main" xmlns:w14="http://schemas.microsoft.com/office/word/2010/wordml" xmlns:wpg="http://schemas.microsoft.com/office/word/2010/wordprocessingGroup" xmlns:wpi="http://schemas.microsoft.com/office/word/2010/wordprocessingInk" xmlns:wne="http://schemas.microsoft.com/office/word/2006/wordml" xmlns:wps="http://schemas.microsoft.com/office/word/2010/wordprocessingShape" xmlns:wpsCustomData="http://www.wps.cn/officeDocument/2013/wpsCustomData" mc:Ignorable="w14 wp14">
   <w:abstractNum w:abstractNumId="0">
+    <w:nsid w:val="83C20DA3"/>
+    <w:multiLevelType w:val="singleLevel"/>
+    <w:tmpl w:val="83C20DA3"/>
+    <w:lvl w:ilvl="0" w:tentative="0">
+      <w:start w:val="1"/>
+      <w:numFmt w:val="bullet"/>
+      <w:lvlText w:val=""/>
+      <w:lvlJc w:val="left"/>
+      <w:pPr>
+        <w:tabs>
+          <w:tab w:val="left" w:pos="420"/>
+        </w:tabs>
+        <w:ind w:left="420" w:leftChars="0" w:hanging="420" w:firstLineChars="0"/>
+      </w:pPr>
+      <w:rPr>
+        <w:rFonts w:hint="default" w:ascii="Wingdings" w:hAnsi="Wingdings"/>
+      </w:rPr>
+    </w:lvl>
+  </w:abstractNum>
+  <w:abstractNum w:abstractNumId="1">
     <w:nsid w:val="0EF576EC"/>
     <w:multiLevelType w:val="multilevel"/>
     <w:tmpl w:val="0EF576EC"/>
@@ -8990,7 +11656,7 @@
       </w:pPr>
     </w:lvl>
   </w:abstractNum>
-  <w:abstractNum w:abstractNumId="1">
+  <w:abstractNum w:abstractNumId="2">
     <w:nsid w:val="1E492058"/>
     <w:multiLevelType w:val="multilevel"/>
     <w:tmpl w:val="1E492058"/>
@@ -9103,7 +11769,7 @@
       </w:rPr>
     </w:lvl>
   </w:abstractNum>
-  <w:abstractNum w:abstractNumId="2">
+  <w:abstractNum w:abstractNumId="3">
     <w:nsid w:val="3048EA60"/>
     <w:multiLevelType w:val="singleLevel"/>
     <w:tmpl w:val="3048EA60"/>
@@ -9123,7 +11789,7 @@
       </w:rPr>
     </w:lvl>
   </w:abstractNum>
-  <w:abstractNum w:abstractNumId="3">
+  <w:abstractNum w:abstractNumId="4">
     <w:nsid w:val="3637230D"/>
     <w:multiLevelType w:val="multilevel"/>
     <w:tmpl w:val="3637230D"/>
@@ -9237,7 +11903,7 @@
       </w:rPr>
     </w:lvl>
   </w:abstractNum>
-  <w:abstractNum w:abstractNumId="4">
+  <w:abstractNum w:abstractNumId="5">
     <w:nsid w:val="6F0F656B"/>
     <w:multiLevelType w:val="multilevel"/>
     <w:tmpl w:val="6F0F656B"/>
@@ -9350,7 +12016,7 @@
       </w:rPr>
     </w:lvl>
   </w:abstractNum>
-  <w:abstractNum w:abstractNumId="5">
+  <w:abstractNum w:abstractNumId="6">
     <w:nsid w:val="7D9F072F"/>
     <w:multiLevelType w:val="multilevel"/>
     <w:tmpl w:val="7D9F072F"/>
@@ -9457,7 +12123,7 @@
       </w:pPr>
     </w:lvl>
   </w:abstractNum>
-  <w:abstractNum w:abstractNumId="6">
+  <w:abstractNum w:abstractNumId="7">
     <w:nsid w:val="7DD77077"/>
     <w:multiLevelType w:val="multilevel"/>
     <w:tmpl w:val="7DD77077"/>
@@ -9544,25 +12210,28 @@
     </w:lvl>
   </w:abstractNum>
   <w:num w:numId="1">
+    <w:abstractNumId w:val="7"/>
+  </w:num>
+  <w:num w:numId="2">
+    <w:abstractNumId w:val="4"/>
+  </w:num>
+  <w:num w:numId="3">
+    <w:abstractNumId w:val="3"/>
+  </w:num>
+  <w:num w:numId="4">
+    <w:abstractNumId w:val="1"/>
+  </w:num>
+  <w:num w:numId="5">
     <w:abstractNumId w:val="6"/>
   </w:num>
-  <w:num w:numId="2">
-    <w:abstractNumId w:val="3"/>
+  <w:num w:numId="6">
+    <w:abstractNumId w:val="5"/>
   </w:num>
-  <w:num w:numId="3">
+  <w:num w:numId="7">
     <w:abstractNumId w:val="2"/>
   </w:num>
-  <w:num w:numId="4">
+  <w:num w:numId="8">
     <w:abstractNumId w:val="0"/>
-  </w:num>
-  <w:num w:numId="5">
-    <w:abstractNumId w:val="5"/>
-  </w:num>
-  <w:num w:numId="6">
-    <w:abstractNumId w:val="4"/>
-  </w:num>
-  <w:num w:numId="7">
-    <w:abstractNumId w:val="1"/>
   </w:num>
 </w:numbering>
 </file>
@@ -9847,7 +12516,7 @@
     <w:name w:val="heading 1"/>
     <w:basedOn w:val="1"/>
     <w:next w:val="1"/>
-    <w:link w:val="27"/>
+    <w:link w:val="28"/>
     <w:qFormat/>
     <w:uiPriority w:val="9"/>
     <w:pPr>
@@ -9867,7 +12536,7 @@
     <w:name w:val="heading 2"/>
     <w:basedOn w:val="1"/>
     <w:next w:val="1"/>
-    <w:link w:val="30"/>
+    <w:link w:val="31"/>
     <w:unhideWhenUsed/>
     <w:qFormat/>
     <w:uiPriority w:val="9"/>
@@ -9931,7 +12600,7 @@
   <w:style w:type="paragraph" w:styleId="8">
     <w:name w:val="footer"/>
     <w:basedOn w:val="1"/>
-    <w:link w:val="23"/>
+    <w:link w:val="24"/>
     <w:unhideWhenUsed/>
     <w:uiPriority w:val="99"/>
     <w:pPr>
@@ -9948,7 +12617,7 @@
   <w:style w:type="paragraph" w:styleId="9">
     <w:name w:val="header"/>
     <w:basedOn w:val="1"/>
-    <w:link w:val="22"/>
+    <w:link w:val="23"/>
     <w:unhideWhenUsed/>
     <w:uiPriority w:val="99"/>
     <w:pPr>
@@ -10025,7 +12694,7 @@
     <w:name w:val="Title"/>
     <w:basedOn w:val="1"/>
     <w:next w:val="6"/>
-    <w:link w:val="21"/>
+    <w:link w:val="22"/>
     <w:qFormat/>
     <w:uiPriority w:val="10"/>
     <w:pPr>
@@ -10038,12 +12707,23 @@
       <w:szCs w:val="28"/>
     </w:rPr>
   </w:style>
-  <w:style w:type="character" w:customStyle="1" w:styleId="15">
+  <w:style w:type="paragraph" w:styleId="15">
+    <w:name w:val="toc 2"/>
+    <w:basedOn w:val="1"/>
+    <w:next w:val="1"/>
+    <w:semiHidden/>
+    <w:unhideWhenUsed/>
+    <w:uiPriority w:val="39"/>
+    <w:pPr>
+      <w:ind w:left="420" w:leftChars="200"/>
+    </w:pPr>
+  </w:style>
+  <w:style w:type="character" w:customStyle="1" w:styleId="16">
     <w:name w:val="Símbolos de numeración"/>
     <w:qFormat/>
     <w:uiPriority w:val="0"/>
   </w:style>
-  <w:style w:type="character" w:customStyle="1" w:styleId="16">
+  <w:style w:type="character" w:customStyle="1" w:styleId="17">
     <w:name w:val="Viñetas"/>
     <w:qFormat/>
     <w:uiPriority w:val="0"/>
@@ -10051,7 +12731,7 @@
       <w:rFonts w:ascii="OpenSymbol" w:hAnsi="OpenSymbol" w:eastAsia="OpenSymbol" w:cs="OpenSymbol"/>
     </w:rPr>
   </w:style>
-  <w:style w:type="paragraph" w:customStyle="1" w:styleId="17">
+  <w:style w:type="paragraph" w:customStyle="1" w:styleId="18">
     <w:name w:val="Índice"/>
     <w:basedOn w:val="1"/>
     <w:qFormat/>
@@ -10060,7 +12740,7 @@
       <w:suppressLineNumbers/>
     </w:pPr>
   </w:style>
-  <w:style w:type="paragraph" w:customStyle="1" w:styleId="18">
+  <w:style w:type="paragraph" w:customStyle="1" w:styleId="19">
     <w:name w:val="Contenido de la tabla"/>
     <w:basedOn w:val="1"/>
     <w:qFormat/>
@@ -10069,9 +12749,9 @@
       <w:suppressLineNumbers/>
     </w:pPr>
   </w:style>
-  <w:style w:type="paragraph" w:customStyle="1" w:styleId="19">
+  <w:style w:type="paragraph" w:customStyle="1" w:styleId="20">
     <w:name w:val="Título de la tabla"/>
-    <w:basedOn w:val="18"/>
+    <w:basedOn w:val="19"/>
     <w:qFormat/>
     <w:uiPriority w:val="0"/>
     <w:pPr>
@@ -10082,7 +12762,7 @@
       <w:bCs/>
     </w:rPr>
   </w:style>
-  <w:style w:type="paragraph" w:styleId="20">
+  <w:style w:type="paragraph" w:styleId="21">
     <w:name w:val="List Paragraph"/>
     <w:basedOn w:val="1"/>
     <w:qFormat/>
@@ -10096,7 +12776,7 @@
       <w:szCs w:val="21"/>
     </w:rPr>
   </w:style>
-  <w:style w:type="character" w:customStyle="1" w:styleId="21">
+  <w:style w:type="character" w:customStyle="1" w:styleId="22">
     <w:name w:val="Título Car"/>
     <w:basedOn w:val="4"/>
     <w:link w:val="14"/>
@@ -10107,7 +12787,7 @@
       <w:szCs w:val="28"/>
     </w:rPr>
   </w:style>
-  <w:style w:type="character" w:customStyle="1" w:styleId="22">
+  <w:style w:type="character" w:customStyle="1" w:styleId="23">
     <w:name w:val="Encabezado Car"/>
     <w:basedOn w:val="4"/>
     <w:link w:val="9"/>
@@ -10118,7 +12798,7 @@
       <w:szCs w:val="21"/>
     </w:rPr>
   </w:style>
-  <w:style w:type="character" w:customStyle="1" w:styleId="23">
+  <w:style w:type="character" w:customStyle="1" w:styleId="24">
     <w:name w:val="Pie de página Car"/>
     <w:basedOn w:val="4"/>
     <w:link w:val="8"/>
@@ -10129,7 +12809,7 @@
       <w:szCs w:val="21"/>
     </w:rPr>
   </w:style>
-  <w:style w:type="table" w:customStyle="1" w:styleId="24">
+  <w:style w:type="table" w:customStyle="1" w:styleId="25">
     <w:name w:val="Table Normal1"/>
     <w:semiHidden/>
     <w:unhideWhenUsed/>
@@ -10157,7 +12837,7 @@
       </w:tblCellMar>
     </w:tblPr>
   </w:style>
-  <w:style w:type="paragraph" w:customStyle="1" w:styleId="25">
+  <w:style w:type="paragraph" w:customStyle="1" w:styleId="26">
     <w:name w:val="Table Paragraph"/>
     <w:basedOn w:val="1"/>
     <w:qFormat/>
@@ -10177,7 +12857,7 @@
       <w:lang w:val="es-ES" w:eastAsia="en-US" w:bidi="ar-SA"/>
     </w:rPr>
   </w:style>
-  <w:style w:type="character" w:customStyle="1" w:styleId="26">
+  <w:style w:type="character" w:customStyle="1" w:styleId="27">
     <w:name w:val="Unresolved Mention"/>
     <w:basedOn w:val="4"/>
     <w:semiHidden/>
@@ -10188,7 +12868,7 @@
       <w:shd w:val="clear" w:color="auto" w:fill="E1DFDD"/>
     </w:rPr>
   </w:style>
-  <w:style w:type="character" w:customStyle="1" w:styleId="27">
+  <w:style w:type="character" w:customStyle="1" w:styleId="28">
     <w:name w:val="Título 1 Car"/>
     <w:basedOn w:val="4"/>
     <w:link w:val="2"/>
@@ -10200,11 +12880,11 @@
       <w:szCs w:val="29"/>
     </w:rPr>
   </w:style>
-  <w:style w:type="paragraph" w:customStyle="1" w:styleId="28">
+  <w:style w:type="paragraph" w:customStyle="1" w:styleId="29">
     <w:name w:val="TOC Heading"/>
     <w:basedOn w:val="2"/>
     <w:next w:val="1"/>
-    <w:link w:val="31"/>
+    <w:link w:val="32"/>
     <w:unhideWhenUsed/>
     <w:qFormat/>
     <w:uiPriority w:val="39"/>
@@ -10220,17 +12900,17 @@
       <w:lang w:eastAsia="es-CO" w:bidi="ar-SA"/>
     </w:rPr>
   </w:style>
-  <w:style w:type="paragraph" w:customStyle="1" w:styleId="29">
+  <w:style w:type="paragraph" w:customStyle="1" w:styleId="30">
     <w:name w:val="Titulo 1"/>
-    <w:basedOn w:val="28"/>
-    <w:link w:val="32"/>
+    <w:basedOn w:val="29"/>
+    <w:link w:val="33"/>
     <w:qFormat/>
     <w:uiPriority w:val="0"/>
     <w:rPr>
       <w:lang w:val="es-ES"/>
     </w:rPr>
   </w:style>
-  <w:style w:type="character" w:customStyle="1" w:styleId="30">
+  <w:style w:type="character" w:customStyle="1" w:styleId="31">
     <w:name w:val="Título 2 Car"/>
     <w:basedOn w:val="4"/>
     <w:link w:val="3"/>
@@ -10242,10 +12922,10 @@
       <w:szCs w:val="23"/>
     </w:rPr>
   </w:style>
-  <w:style w:type="character" w:customStyle="1" w:styleId="31">
+  <w:style w:type="character" w:customStyle="1" w:styleId="32">
     <w:name w:val="Título TDC Car"/>
-    <w:basedOn w:val="27"/>
-    <w:link w:val="28"/>
+    <w:basedOn w:val="28"/>
+    <w:link w:val="29"/>
     <w:uiPriority w:val="39"/>
     <w:rPr>
       <w:rFonts w:asciiTheme="majorHAnsi" w:hAnsiTheme="majorHAnsi" w:eastAsiaTheme="majorEastAsia" w:cstheme="majorBidi"/>
@@ -10256,10 +12936,10 @@
       <w:lang w:eastAsia="es-CO" w:bidi="ar-SA"/>
     </w:rPr>
   </w:style>
-  <w:style w:type="character" w:customStyle="1" w:styleId="32">
+  <w:style w:type="character" w:customStyle="1" w:styleId="33">
     <w:name w:val="Titulo 1 Car"/>
-    <w:basedOn w:val="31"/>
-    <w:link w:val="29"/>
+    <w:basedOn w:val="32"/>
+    <w:link w:val="30"/>
     <w:uiPriority w:val="0"/>
     <w:rPr>
       <w:rFonts w:asciiTheme="majorHAnsi" w:hAnsiTheme="majorHAnsi" w:eastAsiaTheme="majorEastAsia" w:cstheme="majorBidi"/>
